--- a/Alaska_ Weather and Wildlife throughout the Parks.docx
+++ b/Alaska_ Weather and Wildlife throughout the Parks.docx
@@ -1,134 +1,91 @@
 
 <file path=word/document.xml><?xml version="1.0" encoding="utf-8"?>
-<w:document xmlns:mc="http://schemas.openxmlformats.org/markup-compatibility/2006" xmlns:o="urn:schemas-microsoft-com:office:office" xmlns:r="http://schemas.openxmlformats.org/officeDocument/2006/relationships" xmlns:m="http://schemas.openxmlformats.org/officeDocument/2006/math" xmlns:v="urn:schemas-microsoft-com:vml" xmlns:wp="http://schemas.openxmlformats.org/drawingml/2006/wordprocessingDrawing" xmlns:w10="urn:schemas-microsoft-com:office:word" xmlns:w="http://schemas.openxmlformats.org/wordprocessingml/2006/main" xmlns:wne="http://schemas.microsoft.com/office/word/2006/wordml" xmlns:sl="http://schemas.openxmlformats.org/schemaLibrary/2006/main" xmlns:a="http://schemas.openxmlformats.org/drawingml/2006/main" xmlns:pic="http://schemas.openxmlformats.org/drawingml/2006/picture" xmlns:c="http://schemas.openxmlformats.org/drawingml/2006/chart" xmlns:lc="http://schemas.openxmlformats.org/drawingml/2006/lockedCanvas" xmlns:dgm="http://schemas.openxmlformats.org/drawingml/2006/diagram" xmlns:wps="http://schemas.microsoft.com/office/word/2010/wordprocessingShape" xmlns:wpg="http://schemas.microsoft.com/office/word/2010/wordprocessingGroup" xmlns:w14="http://schemas.microsoft.com/office/word/2010/wordml" xmlns:w15="http://schemas.microsoft.com/office/word/2012/wordml">
+<w:document xmlns:wpc="http://schemas.microsoft.com/office/word/2010/wordprocessingCanvas" xmlns:cx="http://schemas.microsoft.com/office/drawing/2014/chartex" xmlns:cx1="http://schemas.microsoft.com/office/drawing/2015/9/8/chartex" xmlns:cx2="http://schemas.microsoft.com/office/drawing/2015/10/21/chartex" xmlns:cx3="http://schemas.microsoft.com/office/drawing/2016/5/9/chartex" xmlns:cx4="http://schemas.microsoft.com/office/drawing/2016/5/10/chartex" xmlns:cx5="http://schemas.microsoft.com/office/drawing/2016/5/11/chartex" xmlns:cx6="http://schemas.microsoft.com/office/drawing/2016/5/12/chartex" xmlns:cx7="http://schemas.microsoft.com/office/drawing/2016/5/13/chartex" xmlns:cx8="http://schemas.microsoft.com/office/drawing/2016/5/14/chartex" xmlns:mc="http://schemas.openxmlformats.org/markup-compatibility/2006" xmlns:aink="http://schemas.microsoft.com/office/drawing/2016/ink" xmlns:am3d="http://schemas.microsoft.com/office/drawing/2017/model3d" xmlns:o="urn:schemas-microsoft-com:office:office" xmlns:r="http://schemas.openxmlformats.org/officeDocument/2006/relationships" xmlns:m="http://schemas.openxmlformats.org/officeDocument/2006/math" xmlns:v="urn:schemas-microsoft-com:vml" xmlns:wp14="http://schemas.microsoft.com/office/word/2010/wordprocessingDrawing" xmlns:wp="http://schemas.openxmlformats.org/drawingml/2006/wordprocessingDrawing" xmlns:w10="urn:schemas-microsoft-com:office:word" xmlns:w="http://schemas.openxmlformats.org/wordprocessingml/2006/main" xmlns:w14="http://schemas.microsoft.com/office/word/2010/wordml" xmlns:w15="http://schemas.microsoft.com/office/word/2012/wordml" xmlns:w16cid="http://schemas.microsoft.com/office/word/2016/wordml/cid" xmlns:w16se="http://schemas.microsoft.com/office/word/2015/wordml/symex" xmlns:wpg="http://schemas.microsoft.com/office/word/2010/wordprocessingGroup" xmlns:wpi="http://schemas.microsoft.com/office/word/2010/wordprocessingInk" xmlns:wne="http://schemas.microsoft.com/office/word/2006/wordml" xmlns:wps="http://schemas.microsoft.com/office/word/2010/wordprocessingShape" mc:Ignorable="w14 w15 w16se w16cid wp14">
   <w:body>
     <w:p>
-      <w:pPr>
-        <w:rPr/>
-      </w:pPr>
+      <w:r>
+        <w:t>Alaska: Weather and Wildlife throughout the Parks</w:t>
+      </w:r>
+    </w:p>
+    <w:p/>
+    <w:p>
+      <w:r>
+        <w:t xml:space="preserve">T.J. </w:t>
+      </w:r>
+      <w:proofErr w:type="spellStart"/>
+      <w:r>
+        <w:t>Osso</w:t>
+      </w:r>
+      <w:r>
+        <w:t>la</w:t>
+      </w:r>
+      <w:proofErr w:type="spellEnd"/>
+    </w:p>
+    <w:p>
+      <w:r>
+        <w:t>Spencer Davis</w:t>
+      </w:r>
+    </w:p>
+    <w:p>
+      <w:r>
+        <w:t xml:space="preserve">Joey </w:t>
+      </w:r>
+      <w:proofErr w:type="spellStart"/>
+      <w:r>
+        <w:t>Riebel</w:t>
+      </w:r>
+      <w:proofErr w:type="spellEnd"/>
+    </w:p>
+    <w:p>
+      <w:r>
+        <w:t>Erich Mitchell</w:t>
+      </w:r>
+    </w:p>
+    <w:p>
+      <w:bookmarkStart w:id="0" w:name="_GoBack"/>
+      <w:bookmarkEnd w:id="0"/>
+    </w:p>
+    <w:p>
+      <w:r>
+        <w:t>Our motivation for this project is our general love for the great outdoors. Part of having a great trip is planning. We are providing a planning resource to help potential tourists to Alaskan state parks to use as a planning tool. Users will be able to sea</w:t>
+      </w:r>
+      <w:r>
+        <w:t xml:space="preserve">rch for different biodiversity within the 15 parks within our data set. Users will also be able to check out local weather to the parks for packing planning, and when the best time to visit is based on weather preferences. </w:t>
+      </w:r>
+    </w:p>
+    <w:p/>
+    <w:p>
+      <w:r>
+        <w:t xml:space="preserve">We chose MongoDB as the way to </w:t>
+      </w:r>
+      <w:r>
+        <w:t xml:space="preserve">navigate through our datasets. MongoDB allows data to be stored in JSON style dictionaries and allows for more variability in the data structure and quicker reading of the data. We were planning on using the national parks service website to pull data but </w:t>
+      </w:r>
+      <w:r>
+        <w:t>the website was down so we adjusted where we pulled our dataset. We were able to pull 15 separate parks wildlife data in csv format and used the park code as the primary key:</w:t>
+      </w:r>
+    </w:p>
+    <w:p>
       <w:r>
         <w:rPr>
-          <w:rtl w:val="0"/>
+          <w:noProof/>
         </w:rPr>
-        <w:t xml:space="preserve">Alaska: Weather and Wildlife throughout the Parks</w:t>
-      </w:r>
-    </w:p>
-    <w:p>
-      <w:pPr>
-        <w:rPr/>
-      </w:pPr>
-      <w:r>
-        <w:rPr>
-          <w:rtl w:val="0"/>
-        </w:rPr>
-      </w:r>
-    </w:p>
-    <w:p>
-      <w:pPr>
-        <w:rPr/>
-      </w:pPr>
-      <w:r>
-        <w:rPr>
-          <w:rtl w:val="0"/>
-        </w:rPr>
-        <w:t xml:space="preserve">T.J. Ossolla</w:t>
-      </w:r>
-    </w:p>
-    <w:p>
-      <w:pPr>
-        <w:rPr/>
-      </w:pPr>
-      <w:r>
-        <w:rPr>
-          <w:rtl w:val="0"/>
-        </w:rPr>
-        <w:t xml:space="preserve">Spencer Davis</w:t>
-      </w:r>
-    </w:p>
-    <w:p>
-      <w:pPr>
-        <w:rPr/>
-      </w:pPr>
-      <w:r>
-        <w:rPr>
-          <w:rtl w:val="0"/>
-        </w:rPr>
-        <w:t xml:space="preserve">Joey Riebel</w:t>
-      </w:r>
-    </w:p>
-    <w:p>
-      <w:pPr>
-        <w:rPr/>
-      </w:pPr>
-      <w:r>
-        <w:rPr>
-          <w:rtl w:val="0"/>
-        </w:rPr>
-        <w:t xml:space="preserve">Erich Mitchell</w:t>
-      </w:r>
-    </w:p>
-    <w:p>
-      <w:pPr>
-        <w:rPr/>
-      </w:pPr>
-      <w:r>
-        <w:rPr>
-          <w:rtl w:val="0"/>
-        </w:rPr>
-      </w:r>
-    </w:p>
-    <w:p>
-      <w:pPr>
-        <w:rPr/>
-      </w:pPr>
-      <w:r>
-        <w:rPr>
-          <w:rtl w:val="0"/>
-        </w:rPr>
-      </w:r>
-    </w:p>
-    <w:p>
-      <w:pPr>
-        <w:rPr/>
-      </w:pPr>
-      <w:r>
-        <w:rPr>
-          <w:rtl w:val="0"/>
-        </w:rPr>
-      </w:r>
-    </w:p>
-    <w:p>
-      <w:pPr>
-        <w:rPr/>
-      </w:pPr>
-      <w:r>
-        <w:rPr>
-          <w:rtl w:val="0"/>
-        </w:rPr>
-        <w:t xml:space="preserve">We chose MongoDB as the way to navigate through our datasets. MongoDB allows data to be stored in JSON style dictionaries and allows for more variability in the data structure and quicker reading of the data. We were planning on using the national parks service website to pull data but the website was down so we adjusted where we pulled our dataset. We were able to pull 15 separate parks wildlife data in csv format and used the park code as the primary key:</w:t>
-      </w:r>
-    </w:p>
-    <w:p>
-      <w:pPr>
-        <w:rPr/>
-      </w:pPr>
-      <w:r>
-        <w:rPr/>
         <w:drawing>
-          <wp:inline distB="114300" distT="114300" distL="114300" distR="114300">
+          <wp:inline distT="114300" distB="114300" distL="114300" distR="114300">
             <wp:extent cx="5248275" cy="885825"/>
-            <wp:effectExtent b="0" l="0" r="0" t="0"/>
+            <wp:effectExtent l="0" t="0" r="0" b="0"/>
             <wp:docPr id="1" name="image2.png"/>
-            <a:graphic>
+            <wp:cNvGraphicFramePr/>
+            <a:graphic xmlns:a="http://schemas.openxmlformats.org/drawingml/2006/main">
               <a:graphicData uri="http://schemas.openxmlformats.org/drawingml/2006/picture">
-                <pic:pic>
+                <pic:pic xmlns:pic="http://schemas.openxmlformats.org/drawingml/2006/picture">
                   <pic:nvPicPr>
                     <pic:cNvPr id="0" name="image2.png"/>
                     <pic:cNvPicPr preferRelativeResize="0"/>
                   </pic:nvPicPr>
                   <pic:blipFill>
-                    <a:blip r:embed="rId6"/>
-                    <a:srcRect b="0" l="0" r="0" t="0"/>
+                    <a:blip r:embed="rId4"/>
+                    <a:srcRect/>
                     <a:stretch>
                       <a:fillRect/>
                     </a:stretch>
@@ -138,7 +95,9 @@
                       <a:off x="0" y="0"/>
                       <a:ext cx="5248275" cy="885825"/>
                     </a:xfrm>
-                    <a:prstGeom prst="rect"/>
+                    <a:prstGeom prst="rect">
+                      <a:avLst/>
+                    </a:prstGeom>
                     <a:ln/>
                   </pic:spPr>
                 </pic:pic>
@@ -147,152 +106,118 @@
           </wp:inline>
         </w:drawing>
       </w:r>
+    </w:p>
+    <w:p>
+      <w:r>
+        <w:t>We got the data from the following websites:</w:t>
+      </w:r>
+    </w:p>
+    <w:p/>
+    <w:p>
+      <w:r>
+        <w:t xml:space="preserve">Nat Parks </w:t>
+      </w:r>
+      <w:proofErr w:type="spellStart"/>
+      <w:r>
+        <w:t>BioDiv</w:t>
+      </w:r>
+      <w:proofErr w:type="spellEnd"/>
+      <w:r>
+        <w:t xml:space="preserve"> 4 years ago</w:t>
+      </w:r>
+    </w:p>
+    <w:p>
+      <w:r>
+        <w:t>http</w:t>
+      </w:r>
+      <w:r>
+        <w:t>s://www.kaggle.com/nationalparkservice/park-biodiversity</w:t>
+      </w:r>
+    </w:p>
+    <w:p>
+      <w:r>
+        <w:t xml:space="preserve">Nat Parks </w:t>
+      </w:r>
+      <w:proofErr w:type="spellStart"/>
+      <w:r>
+        <w:t>BioDiv</w:t>
+      </w:r>
+      <w:proofErr w:type="spellEnd"/>
+      <w:r>
+        <w:t xml:space="preserve"> current</w:t>
+      </w:r>
+    </w:p>
+    <w:p>
+      <w:r>
+        <w:t>https://irma.nps.gov/NPSpecies/Search/SpeciesList</w:t>
+      </w:r>
+    </w:p>
+    <w:p>
+      <w:r>
+        <w:t>Need to search park for data</w:t>
+      </w:r>
+    </w:p>
+    <w:p>
+      <w:proofErr w:type="spellStart"/>
+      <w:r>
+        <w:t>Openweather</w:t>
+      </w:r>
+      <w:proofErr w:type="spellEnd"/>
+      <w:r>
+        <w:t xml:space="preserve"> </w:t>
+      </w:r>
+      <w:proofErr w:type="spellStart"/>
+      <w:r>
+        <w:t>api</w:t>
+      </w:r>
+      <w:proofErr w:type="spellEnd"/>
+    </w:p>
+    <w:p>
+      <w:r>
+        <w:t>"http://api.openweathermap.org/data/2.5/weather?"</w:t>
+      </w:r>
+    </w:p>
+    <w:p/>
+    <w:p>
+      <w:r>
+        <w:t>Each excel doc was parsed ou</w:t>
+      </w:r>
+      <w:r>
+        <w:t xml:space="preserve">t in a clean format, and we focused on the ‘common </w:t>
+      </w:r>
+      <w:proofErr w:type="spellStart"/>
+      <w:r>
+        <w:t>name’,’occurrence</w:t>
+      </w:r>
+      <w:proofErr w:type="spellEnd"/>
+      <w:r>
+        <w:t>’, and ‘abundance’. There was a slight difference between some of the datasets between the keywords ‘occurrence’ and ‘abundance’ so added both in to ensure the record was added to the dict</w:t>
+      </w:r>
+      <w:r>
+        <w:t xml:space="preserve">ionary. </w:t>
+      </w:r>
+    </w:p>
+    <w:p>
       <w:r>
         <w:rPr>
-          <w:rtl w:val="0"/>
+          <w:noProof/>
         </w:rPr>
-      </w:r>
-    </w:p>
-    <w:p>
-      <w:pPr>
-        <w:rPr/>
-      </w:pPr>
-      <w:r>
-        <w:rPr>
-          <w:rtl w:val="0"/>
-        </w:rPr>
-        <w:t xml:space="preserve">We got the data from the following websites:</w:t>
-      </w:r>
-    </w:p>
-    <w:p>
-      <w:pPr>
-        <w:rPr/>
-      </w:pPr>
-      <w:r>
-        <w:rPr>
-          <w:rtl w:val="0"/>
-        </w:rPr>
-      </w:r>
-    </w:p>
-    <w:p>
-      <w:pPr>
-        <w:rPr/>
-      </w:pPr>
-      <w:r>
-        <w:rPr>
-          <w:rtl w:val="0"/>
-        </w:rPr>
-        <w:t xml:space="preserve">Nat Parks BioDiv 4 years ago</w:t>
-      </w:r>
-    </w:p>
-    <w:p>
-      <w:pPr>
-        <w:rPr/>
-      </w:pPr>
-      <w:r>
-        <w:rPr>
-          <w:rtl w:val="0"/>
-        </w:rPr>
-        <w:t xml:space="preserve">https://www.kaggle.com/nationalparkservice/park-biodiversity</w:t>
-      </w:r>
-    </w:p>
-    <w:p>
-      <w:pPr>
-        <w:rPr/>
-      </w:pPr>
-      <w:r>
-        <w:rPr>
-          <w:rtl w:val="0"/>
-        </w:rPr>
-        <w:t xml:space="preserve">Nat Parks BioDiv current</w:t>
-      </w:r>
-    </w:p>
-    <w:p>
-      <w:pPr>
-        <w:rPr/>
-      </w:pPr>
-      <w:r>
-        <w:rPr>
-          <w:rtl w:val="0"/>
-        </w:rPr>
-        <w:t xml:space="preserve">https://irma.nps.gov/NPSpecies/Search/SpeciesList</w:t>
-      </w:r>
-    </w:p>
-    <w:p>
-      <w:pPr>
-        <w:rPr/>
-      </w:pPr>
-      <w:r>
-        <w:rPr>
-          <w:rtl w:val="0"/>
-        </w:rPr>
-        <w:t xml:space="preserve">Need to search park for data</w:t>
-      </w:r>
-    </w:p>
-    <w:p>
-      <w:pPr>
-        <w:rPr/>
-      </w:pPr>
-      <w:r>
-        <w:rPr>
-          <w:rtl w:val="0"/>
-        </w:rPr>
-        <w:t xml:space="preserve">Openweather api</w:t>
-      </w:r>
-    </w:p>
-    <w:p>
-      <w:pPr>
-        <w:rPr/>
-      </w:pPr>
-      <w:r>
-        <w:rPr>
-          <w:rtl w:val="0"/>
-        </w:rPr>
-        <w:t xml:space="preserve">"http://api.openweathermap.org/data/2.5/weather?"</w:t>
-      </w:r>
-    </w:p>
-    <w:p>
-      <w:pPr>
-        <w:rPr/>
-      </w:pPr>
-      <w:r>
-        <w:rPr>
-          <w:rtl w:val="0"/>
-        </w:rPr>
-      </w:r>
-    </w:p>
-    <w:p>
-      <w:pPr>
-        <w:rPr/>
-      </w:pPr>
-      <w:r>
-        <w:rPr>
-          <w:rtl w:val="0"/>
-        </w:rPr>
-        <w:t xml:space="preserve">Each excel doc was parsed out in a clean format, and we focused on the ‘common name’,’occurrence’, and ‘abundance’. There was a slight difference between some of the datasets between the keywords ‘occurrence’ and ‘abundance’ so added both in to ensure the record was added to the dictionary. </w:t>
-      </w:r>
-    </w:p>
-    <w:p>
-      <w:pPr>
-        <w:rPr/>
-      </w:pPr>
-      <w:r>
-        <w:rPr/>
         <w:drawing>
-          <wp:inline distB="114300" distT="114300" distL="114300" distR="114300">
+          <wp:inline distT="114300" distB="114300" distL="114300" distR="114300">
             <wp:extent cx="5943600" cy="1270000"/>
-            <wp:effectExtent b="0" l="0" r="0" t="0"/>
-            <wp:docPr id="5" name="image5.png"/>
-            <a:graphic>
+            <wp:effectExtent l="0" t="0" r="0" b="0"/>
+            <wp:docPr id="5" name="image4.png"/>
+            <wp:cNvGraphicFramePr/>
+            <a:graphic xmlns:a="http://schemas.openxmlformats.org/drawingml/2006/main">
               <a:graphicData uri="http://schemas.openxmlformats.org/drawingml/2006/picture">
-                <pic:pic>
+                <pic:pic xmlns:pic="http://schemas.openxmlformats.org/drawingml/2006/picture">
                   <pic:nvPicPr>
-                    <pic:cNvPr id="0" name="image5.png"/>
+                    <pic:cNvPr id="0" name="image4.png"/>
                     <pic:cNvPicPr preferRelativeResize="0"/>
                   </pic:nvPicPr>
                   <pic:blipFill>
-                    <a:blip r:embed="rId7"/>
-                    <a:srcRect b="0" l="0" r="0" t="0"/>
+                    <a:blip r:embed="rId5"/>
+                    <a:srcRect/>
                     <a:stretch>
                       <a:fillRect/>
                     </a:stretch>
@@ -302,7 +227,9 @@
                       <a:off x="0" y="0"/>
                       <a:ext cx="5943600" cy="1270000"/>
                     </a:xfrm>
-                    <a:prstGeom prst="rect"/>
+                    <a:prstGeom prst="rect">
+                      <a:avLst/>
+                    </a:prstGeom>
                     <a:ln/>
                   </pic:spPr>
                 </pic:pic>
@@ -311,33 +238,29 @@
           </wp:inline>
         </w:drawing>
       </w:r>
+    </w:p>
+    <w:p>
       <w:r>
         <w:rPr>
-          <w:rtl w:val="0"/>
+          <w:noProof/>
         </w:rPr>
-      </w:r>
-    </w:p>
-    <w:p>
-      <w:pPr>
-        <w:rPr/>
-      </w:pPr>
-      <w:r>
-        <w:rPr/>
+        <w:lastRenderedPageBreak/>
         <w:drawing>
-          <wp:inline distB="114300" distT="114300" distL="114300" distR="114300">
+          <wp:inline distT="114300" distB="114300" distL="114300" distR="114300">
             <wp:extent cx="5943600" cy="901700"/>
-            <wp:effectExtent b="0" l="0" r="0" t="0"/>
+            <wp:effectExtent l="0" t="0" r="0" b="0"/>
             <wp:docPr id="2" name="image1.png"/>
-            <a:graphic>
+            <wp:cNvGraphicFramePr/>
+            <a:graphic xmlns:a="http://schemas.openxmlformats.org/drawingml/2006/main">
               <a:graphicData uri="http://schemas.openxmlformats.org/drawingml/2006/picture">
-                <pic:pic>
+                <pic:pic xmlns:pic="http://schemas.openxmlformats.org/drawingml/2006/picture">
                   <pic:nvPicPr>
                     <pic:cNvPr id="0" name="image1.png"/>
                     <pic:cNvPicPr preferRelativeResize="0"/>
                   </pic:nvPicPr>
                   <pic:blipFill>
-                    <a:blip r:embed="rId8"/>
-                    <a:srcRect b="0" l="0" r="0" t="0"/>
+                    <a:blip r:embed="rId6"/>
+                    <a:srcRect/>
                     <a:stretch>
                       <a:fillRect/>
                     </a:stretch>
@@ -347,7 +270,9 @@
                       <a:off x="0" y="0"/>
                       <a:ext cx="5943600" cy="901700"/>
                     </a:xfrm>
-                    <a:prstGeom prst="rect"/>
+                    <a:prstGeom prst="rect">
+                      <a:avLst/>
+                    </a:prstGeom>
                     <a:ln/>
                   </pic:spPr>
                 </pic:pic>
@@ -356,54 +281,34 @@
           </wp:inline>
         </w:drawing>
       </w:r>
+    </w:p>
+    <w:p/>
+    <w:p>
+      <w:r>
+        <w:t xml:space="preserve">We read all the excel files into a single database to query. </w:t>
+      </w:r>
+    </w:p>
+    <w:p>
       <w:r>
         <w:rPr>
-          <w:rtl w:val="0"/>
+          <w:noProof/>
         </w:rPr>
-      </w:r>
-    </w:p>
-    <w:p>
-      <w:pPr>
-        <w:rPr/>
-      </w:pPr>
-      <w:r>
-        <w:rPr>
-          <w:rtl w:val="0"/>
-        </w:rPr>
-      </w:r>
-    </w:p>
-    <w:p>
-      <w:pPr>
-        <w:rPr/>
-      </w:pPr>
-      <w:r>
-        <w:rPr>
-          <w:rtl w:val="0"/>
-        </w:rPr>
-        <w:t xml:space="preserve">We read all the excel files into a single database to query. </w:t>
-      </w:r>
-    </w:p>
-    <w:p>
-      <w:pPr>
-        <w:rPr/>
-      </w:pPr>
-      <w:r>
-        <w:rPr/>
         <w:drawing>
-          <wp:inline distB="114300" distT="114300" distL="114300" distR="114300">
+          <wp:inline distT="114300" distB="114300" distL="114300" distR="114300">
             <wp:extent cx="2033588" cy="1190770"/>
-            <wp:effectExtent b="0" l="0" r="0" t="0"/>
+            <wp:effectExtent l="0" t="0" r="0" b="0"/>
             <wp:docPr id="6" name="image7.png"/>
-            <a:graphic>
+            <wp:cNvGraphicFramePr/>
+            <a:graphic xmlns:a="http://schemas.openxmlformats.org/drawingml/2006/main">
               <a:graphicData uri="http://schemas.openxmlformats.org/drawingml/2006/picture">
-                <pic:pic>
+                <pic:pic xmlns:pic="http://schemas.openxmlformats.org/drawingml/2006/picture">
                   <pic:nvPicPr>
                     <pic:cNvPr id="0" name="image7.png"/>
                     <pic:cNvPicPr preferRelativeResize="0"/>
                   </pic:nvPicPr>
                   <pic:blipFill>
-                    <a:blip r:embed="rId9"/>
-                    <a:srcRect b="0" l="0" r="0" t="0"/>
+                    <a:blip r:embed="rId7"/>
+                    <a:srcRect/>
                     <a:stretch>
                       <a:fillRect/>
                     </a:stretch>
@@ -413,7 +318,9 @@
                       <a:off x="0" y="0"/>
                       <a:ext cx="2033588" cy="1190770"/>
                     </a:xfrm>
-                    <a:prstGeom prst="rect"/>
+                    <a:prstGeom prst="rect">
+                      <a:avLst/>
+                    </a:prstGeom>
                     <a:ln/>
                   </pic:spPr>
                 </pic:pic>
@@ -423,22 +330,25 @@
         </w:drawing>
       </w:r>
       <w:r>
-        <w:rPr/>
+        <w:rPr>
+          <w:noProof/>
+        </w:rPr>
         <w:drawing>
-          <wp:inline distB="114300" distT="114300" distL="114300" distR="114300">
+          <wp:inline distT="114300" distB="114300" distL="114300" distR="114300">
             <wp:extent cx="2859070" cy="1379812"/>
-            <wp:effectExtent b="0" l="0" r="0" t="0"/>
-            <wp:docPr id="4" name="image4.png"/>
-            <a:graphic>
+            <wp:effectExtent l="0" t="0" r="0" b="0"/>
+            <wp:docPr id="4" name="image5.png"/>
+            <wp:cNvGraphicFramePr/>
+            <a:graphic xmlns:a="http://schemas.openxmlformats.org/drawingml/2006/main">
               <a:graphicData uri="http://schemas.openxmlformats.org/drawingml/2006/picture">
-                <pic:pic>
+                <pic:pic xmlns:pic="http://schemas.openxmlformats.org/drawingml/2006/picture">
                   <pic:nvPicPr>
-                    <pic:cNvPr id="0" name="image4.png"/>
+                    <pic:cNvPr id="0" name="image5.png"/>
                     <pic:cNvPicPr preferRelativeResize="0"/>
                   </pic:nvPicPr>
                   <pic:blipFill>
-                    <a:blip r:embed="rId10"/>
-                    <a:srcRect b="0" l="0" r="0" t="0"/>
+                    <a:blip r:embed="rId8"/>
+                    <a:srcRect/>
                     <a:stretch>
                       <a:fillRect/>
                     </a:stretch>
@@ -448,7 +358,9 @@
                       <a:off x="0" y="0"/>
                       <a:ext cx="2859070" cy="1379812"/>
                     </a:xfrm>
-                    <a:prstGeom prst="rect"/>
+                    <a:prstGeom prst="rect">
+                      <a:avLst/>
+                    </a:prstGeom>
                     <a:ln/>
                   </pic:spPr>
                 </pic:pic>
@@ -457,64 +369,35 @@
           </wp:inline>
         </w:drawing>
       </w:r>
+    </w:p>
+    <w:p/>
+    <w:p>
+      <w:r>
+        <w:t xml:space="preserve">We created a for loop to loop through each park code based on the category, then added the common name, occurrence, and abundance to lists to create a dictionary. </w:t>
+      </w:r>
+    </w:p>
+    <w:p/>
+    <w:p>
       <w:r>
         <w:rPr>
-          <w:rtl w:val="0"/>
+          <w:noProof/>
         </w:rPr>
-      </w:r>
-    </w:p>
-    <w:p>
-      <w:pPr>
-        <w:rPr/>
-      </w:pPr>
-      <w:r>
-        <w:rPr>
-          <w:rtl w:val="0"/>
-        </w:rPr>
-      </w:r>
-    </w:p>
-    <w:p>
-      <w:pPr>
-        <w:rPr/>
-      </w:pPr>
-      <w:r>
-        <w:rPr>
-          <w:rtl w:val="0"/>
-        </w:rPr>
-        <w:t xml:space="preserve">We created a for loop to loop through each park code based on the category, then added the common name, occurrence, and abundance to lists to create a dictionary. </w:t>
-      </w:r>
-    </w:p>
-    <w:p>
-      <w:pPr>
-        <w:rPr/>
-      </w:pPr>
-      <w:r>
-        <w:rPr>
-          <w:rtl w:val="0"/>
-        </w:rPr>
-      </w:r>
-    </w:p>
-    <w:p>
-      <w:pPr>
-        <w:rPr/>
-      </w:pPr>
-      <w:r>
-        <w:rPr/>
         <w:drawing>
-          <wp:inline distB="114300" distT="114300" distL="114300" distR="114300">
+          <wp:inline distT="114300" distB="114300" distL="114300" distR="114300">
             <wp:extent cx="5467350" cy="1085850"/>
-            <wp:effectExtent b="0" l="0" r="0" t="0"/>
+            <wp:effectExtent l="0" t="0" r="0" b="0"/>
             <wp:docPr id="7" name="image6.png"/>
-            <a:graphic>
+            <wp:cNvGraphicFramePr/>
+            <a:graphic xmlns:a="http://schemas.openxmlformats.org/drawingml/2006/main">
               <a:graphicData uri="http://schemas.openxmlformats.org/drawingml/2006/picture">
-                <pic:pic>
+                <pic:pic xmlns:pic="http://schemas.openxmlformats.org/drawingml/2006/picture">
                   <pic:nvPicPr>
                     <pic:cNvPr id="0" name="image6.png"/>
                     <pic:cNvPicPr preferRelativeResize="0"/>
                   </pic:nvPicPr>
                   <pic:blipFill>
-                    <a:blip r:embed="rId11"/>
-                    <a:srcRect b="0" l="0" r="0" t="0"/>
+                    <a:blip r:embed="rId9"/>
+                    <a:srcRect/>
                     <a:stretch>
                       <a:fillRect/>
                     </a:stretch>
@@ -524,7 +407,9 @@
                       <a:off x="0" y="0"/>
                       <a:ext cx="5467350" cy="1085850"/>
                     </a:xfrm>
-                    <a:prstGeom prst="rect"/>
+                    <a:prstGeom prst="rect">
+                      <a:avLst/>
+                    </a:prstGeom>
                     <a:ln/>
                   </pic:spPr>
                 </pic:pic>
@@ -533,33 +418,28 @@
           </wp:inline>
         </w:drawing>
       </w:r>
+    </w:p>
+    <w:p>
       <w:r>
         <w:rPr>
-          <w:rtl w:val="0"/>
+          <w:noProof/>
         </w:rPr>
-      </w:r>
-    </w:p>
-    <w:p>
-      <w:pPr>
-        <w:rPr/>
-      </w:pPr>
-      <w:r>
-        <w:rPr/>
         <w:drawing>
-          <wp:inline distB="114300" distT="114300" distL="114300" distR="114300">
+          <wp:inline distT="114300" distB="114300" distL="114300" distR="114300">
             <wp:extent cx="3826193" cy="2452688"/>
-            <wp:effectExtent b="0" l="0" r="0" t="0"/>
+            <wp:effectExtent l="0" t="0" r="0" b="0"/>
             <wp:docPr id="3" name="image3.png"/>
-            <a:graphic>
+            <wp:cNvGraphicFramePr/>
+            <a:graphic xmlns:a="http://schemas.openxmlformats.org/drawingml/2006/main">
               <a:graphicData uri="http://schemas.openxmlformats.org/drawingml/2006/picture">
-                <pic:pic>
+                <pic:pic xmlns:pic="http://schemas.openxmlformats.org/drawingml/2006/picture">
                   <pic:nvPicPr>
                     <pic:cNvPr id="0" name="image3.png"/>
                     <pic:cNvPicPr preferRelativeResize="0"/>
                   </pic:nvPicPr>
                   <pic:blipFill>
-                    <a:blip r:embed="rId12"/>
-                    <a:srcRect b="0" l="0" r="0" t="0"/>
+                    <a:blip r:embed="rId10"/>
+                    <a:srcRect/>
                     <a:stretch>
                       <a:fillRect/>
                     </a:stretch>
@@ -569,7 +449,9 @@
                       <a:off x="0" y="0"/>
                       <a:ext cx="3826193" cy="2452688"/>
                     </a:xfrm>
-                    <a:prstGeom prst="rect"/>
+                    <a:prstGeom prst="rect">
+                      <a:avLst/>
+                    </a:prstGeom>
                     <a:ln/>
                   </pic:spPr>
                 </pic:pic>
@@ -578,96 +460,47 @@
           </wp:inline>
         </w:drawing>
       </w:r>
-      <w:r>
-        <w:rPr>
-          <w:rtl w:val="0"/>
-        </w:rPr>
-      </w:r>
-    </w:p>
-    <w:p>
-      <w:pPr>
-        <w:rPr/>
-      </w:pPr>
-      <w:r>
-        <w:rPr>
-          <w:rtl w:val="0"/>
-        </w:rPr>
-      </w:r>
-    </w:p>
-    <w:p>
-      <w:pPr>
-        <w:rPr/>
-      </w:pPr>
-      <w:r>
-        <w:rPr>
-          <w:rtl w:val="0"/>
-        </w:rPr>
-        <w:t xml:space="preserve">We decided to use an open weather API to get weather data surrounding the parks. We reached out to a Park Scientist in Alaska and found out that most of the weather stations are outside the parks themselves. We are pulling the weather data for the nearest location to the parks.</w:t>
-      </w:r>
-    </w:p>
-    <w:p>
-      <w:pPr>
-        <w:rPr/>
-      </w:pPr>
-      <w:r>
-        <w:rPr>
-          <w:rtl w:val="0"/>
-        </w:rPr>
-      </w:r>
-    </w:p>
-    <w:p>
-      <w:pPr>
-        <w:rPr/>
-      </w:pPr>
-      <w:r>
-        <w:rPr>
-          <w:rtl w:val="0"/>
-        </w:rPr>
-        <w:t xml:space="preserve">Use’ cases for the data we pulled would likely be for vacation planning. This will help tourists research what kinds of wildlife and vegetation is active in the different parks around Alaska. For example, where would they want to go if they wanted to see wolves, etc. Users will be able to look up weather conditions for trip planning to have the greatest chance for optimal weather conditions on their trip. </w:t>
-      </w:r>
-    </w:p>
-    <w:p>
-      <w:pPr>
-        <w:rPr/>
-      </w:pPr>
-      <w:r>
-        <w:rPr>
-          <w:rtl w:val="0"/>
-        </w:rPr>
-      </w:r>
-    </w:p>
-    <w:p>
-      <w:pPr>
-        <w:rPr/>
-      </w:pPr>
-      <w:r>
-        <w:rPr>
-          <w:rtl w:val="0"/>
-        </w:rPr>
-      </w:r>
-    </w:p>
+    </w:p>
+    <w:p/>
+    <w:p>
+      <w:r>
+        <w:t>We decided to use an open weather API to get weather data surrounding the parks. We reached out to a Park Scientist in Alaska and found out that most of the weather stations are outside the parks themselves. We then pulled the weather data for the city tha</w:t>
+      </w:r>
+      <w:r>
+        <w:t>t park is in, or the closest city.</w:t>
+      </w:r>
+    </w:p>
+    <w:p/>
+    <w:p>
+      <w:r>
+        <w:lastRenderedPageBreak/>
+        <w:t>Use’ cases for the data we pulled would likely be for vacation planning. This will help tourists research what kinds of wildlife and vegetation is active in the different parks around Alaska. For example, where would the</w:t>
+      </w:r>
+      <w:r>
+        <w:t xml:space="preserve">y want to go if they wanted to see wolves, etc. Users will be able to look up weather conditions for trip planning to have the greatest chance for optimal weather conditions on their trip. </w:t>
+      </w:r>
+    </w:p>
+    <w:p/>
+    <w:p/>
     <w:sectPr>
-      <w:pgSz w:h="15840" w:w="12240" w:orient="portrait"/>
-      <w:pgMar w:bottom="1440" w:top="1440" w:left="1440" w:right="1440" w:header="720" w:footer="720"/>
+      <w:pgSz w:w="12240" w:h="15840"/>
+      <w:pgMar w:top="1440" w:right="1440" w:bottom="1440" w:left="1440" w:header="720" w:footer="720" w:gutter="0"/>
       <w:pgNumType w:start="1"/>
+      <w:cols w:space="720"/>
     </w:sectPr>
   </w:body>
 </w:document>
 </file>
 
-<file path=word/numbering.xml><?xml version="1.0" encoding="utf-8"?>
-<w:numbering xmlns:mc="http://schemas.openxmlformats.org/markup-compatibility/2006" xmlns:o="urn:schemas-microsoft-com:office:office" xmlns:r="http://schemas.openxmlformats.org/officeDocument/2006/relationships" xmlns:m="http://schemas.openxmlformats.org/officeDocument/2006/math" xmlns:v="urn:schemas-microsoft-com:vml" xmlns:wp="http://schemas.openxmlformats.org/drawingml/2006/wordprocessingDrawing" xmlns:w10="urn:schemas-microsoft-com:office:word" xmlns:w="http://schemas.openxmlformats.org/wordprocessingml/2006/main" xmlns:wne="http://schemas.microsoft.com/office/word/2006/wordml" xmlns:sl="http://schemas.openxmlformats.org/schemaLibrary/2006/main" xmlns:a="http://schemas.openxmlformats.org/drawingml/2006/main" xmlns:pic="http://schemas.openxmlformats.org/drawingml/2006/picture" xmlns:c="http://schemas.openxmlformats.org/drawingml/2006/chart" xmlns:lc="http://schemas.openxmlformats.org/drawingml/2006/lockedCanvas" xmlns:dgm="http://schemas.openxmlformats.org/drawingml/2006/diagram" xmlns:wps="http://schemas.microsoft.com/office/word/2010/wordprocessingShape" xmlns:wpg="http://schemas.microsoft.com/office/word/2010/wordprocessingGroup" xmlns:w14="http://schemas.microsoft.com/office/word/2010/wordml" xmlns:w15="http://schemas.microsoft.com/office/word/2012/wordml"/>
-</file>
-
 <file path=word/styles.xml><?xml version="1.0" encoding="utf-8"?>
-<w:styles xmlns:mc="http://schemas.openxmlformats.org/markup-compatibility/2006" xmlns:o="urn:schemas-microsoft-com:office:office" xmlns:r="http://schemas.openxmlformats.org/officeDocument/2006/relationships" xmlns:m="http://schemas.openxmlformats.org/officeDocument/2006/math" xmlns:v="urn:schemas-microsoft-com:vml" xmlns:wp="http://schemas.openxmlformats.org/drawingml/2006/wordprocessingDrawing" xmlns:w10="urn:schemas-microsoft-com:office:word" xmlns:w="http://schemas.openxmlformats.org/wordprocessingml/2006/main" xmlns:wne="http://schemas.microsoft.com/office/word/2006/wordml" xmlns:sl="http://schemas.openxmlformats.org/schemaLibrary/2006/main" xmlns:a="http://schemas.openxmlformats.org/drawingml/2006/main" xmlns:pic="http://schemas.openxmlformats.org/drawingml/2006/picture" xmlns:c="http://schemas.openxmlformats.org/drawingml/2006/chart" xmlns:lc="http://schemas.openxmlformats.org/drawingml/2006/lockedCanvas" xmlns:dgm="http://schemas.openxmlformats.org/drawingml/2006/diagram" xmlns:wps="http://schemas.microsoft.com/office/word/2010/wordprocessingShape" xmlns:wpg="http://schemas.microsoft.com/office/word/2010/wordprocessingGroup" xmlns:w14="http://schemas.microsoft.com/office/word/2010/wordml" xmlns:w15="http://schemas.microsoft.com/office/word/2012/wordml">
+<w:styles xmlns:mc="http://schemas.openxmlformats.org/markup-compatibility/2006" xmlns:r="http://schemas.openxmlformats.org/officeDocument/2006/relationships" xmlns:w="http://schemas.openxmlformats.org/wordprocessingml/2006/main" xmlns:w14="http://schemas.microsoft.com/office/word/2010/wordml" xmlns:w15="http://schemas.microsoft.com/office/word/2012/wordml" xmlns:w16cid="http://schemas.microsoft.com/office/word/2016/wordml/cid" xmlns:w16se="http://schemas.microsoft.com/office/word/2015/wordml/symex" mc:Ignorable="w14 w15 w16se w16cid">
   <w:docDefaults>
     <w:rPrDefault>
       <w:rPr>
-        <w:rFonts w:ascii="Arial" w:cs="Arial" w:eastAsia="Arial" w:hAnsi="Arial"/>
+        <w:rFonts w:ascii="Arial" w:eastAsia="Arial" w:hAnsi="Arial" w:cs="Arial"/>
         <w:sz w:val="22"/>
         <w:szCs w:val="22"/>
-        <w:lang w:val="en"/>
+        <w:lang w:val="en" w:eastAsia="en-US" w:bidi="ar-SA"/>
       </w:rPr>
     </w:rPrDefault>
     <w:pPrDefault>
@@ -676,20 +509,398 @@
       </w:pPr>
     </w:pPrDefault>
   </w:docDefaults>
-  <w:style w:type="paragraph" w:styleId="Normal" w:default="1">
-    <w:name w:val="normal"/>
-  </w:style>
-  <w:style w:type="table" w:styleId="TableNormal" w:default="1">
-    <w:name w:val="Table Normal"/>
+  <w:latentStyles w:defLockedState="0" w:defUIPriority="99" w:defSemiHidden="0" w:defUnhideWhenUsed="0" w:defQFormat="0" w:count="375">
+    <w:lsdException w:name="Normal" w:uiPriority="0" w:qFormat="1"/>
+    <w:lsdException w:name="heading 1" w:uiPriority="9" w:qFormat="1"/>
+    <w:lsdException w:name="heading 2" w:semiHidden="1" w:uiPriority="9" w:unhideWhenUsed="1" w:qFormat="1"/>
+    <w:lsdException w:name="heading 3" w:semiHidden="1" w:uiPriority="9" w:unhideWhenUsed="1" w:qFormat="1"/>
+    <w:lsdException w:name="heading 4" w:semiHidden="1" w:uiPriority="9" w:unhideWhenUsed="1" w:qFormat="1"/>
+    <w:lsdException w:name="heading 5" w:semiHidden="1" w:uiPriority="9" w:unhideWhenUsed="1" w:qFormat="1"/>
+    <w:lsdException w:name="heading 6" w:semiHidden="1" w:uiPriority="9" w:unhideWhenUsed="1" w:qFormat="1"/>
+    <w:lsdException w:name="heading 7" w:semiHidden="1" w:uiPriority="9" w:unhideWhenUsed="1" w:qFormat="1"/>
+    <w:lsdException w:name="heading 8" w:semiHidden="1" w:uiPriority="9" w:unhideWhenUsed="1" w:qFormat="1"/>
+    <w:lsdException w:name="heading 9" w:semiHidden="1" w:uiPriority="9" w:unhideWhenUsed="1" w:qFormat="1"/>
+    <w:lsdException w:name="index 1" w:semiHidden="1" w:unhideWhenUsed="1"/>
+    <w:lsdException w:name="index 2" w:semiHidden="1" w:unhideWhenUsed="1"/>
+    <w:lsdException w:name="index 3" w:semiHidden="1" w:unhideWhenUsed="1"/>
+    <w:lsdException w:name="index 4" w:semiHidden="1" w:unhideWhenUsed="1"/>
+    <w:lsdException w:name="index 5" w:semiHidden="1" w:unhideWhenUsed="1"/>
+    <w:lsdException w:name="index 6" w:semiHidden="1" w:unhideWhenUsed="1"/>
+    <w:lsdException w:name="index 7" w:semiHidden="1" w:unhideWhenUsed="1"/>
+    <w:lsdException w:name="index 8" w:semiHidden="1" w:unhideWhenUsed="1"/>
+    <w:lsdException w:name="index 9" w:semiHidden="1" w:unhideWhenUsed="1"/>
+    <w:lsdException w:name="toc 1" w:semiHidden="1" w:uiPriority="39" w:unhideWhenUsed="1"/>
+    <w:lsdException w:name="toc 2" w:semiHidden="1" w:uiPriority="39" w:unhideWhenUsed="1"/>
+    <w:lsdException w:name="toc 3" w:semiHidden="1" w:uiPriority="39" w:unhideWhenUsed="1"/>
+    <w:lsdException w:name="toc 4" w:semiHidden="1" w:uiPriority="39" w:unhideWhenUsed="1"/>
+    <w:lsdException w:name="toc 5" w:semiHidden="1" w:uiPriority="39" w:unhideWhenUsed="1"/>
+    <w:lsdException w:name="toc 6" w:semiHidden="1" w:uiPriority="39" w:unhideWhenUsed="1"/>
+    <w:lsdException w:name="toc 7" w:semiHidden="1" w:uiPriority="39" w:unhideWhenUsed="1"/>
+    <w:lsdException w:name="toc 8" w:semiHidden="1" w:uiPriority="39" w:unhideWhenUsed="1"/>
+    <w:lsdException w:name="toc 9" w:semiHidden="1" w:uiPriority="39" w:unhideWhenUsed="1"/>
+    <w:lsdException w:name="Normal Indent" w:semiHidden="1" w:unhideWhenUsed="1"/>
+    <w:lsdException w:name="footnote text" w:semiHidden="1" w:unhideWhenUsed="1"/>
+    <w:lsdException w:name="annotation text" w:semiHidden="1" w:unhideWhenUsed="1"/>
+    <w:lsdException w:name="header" w:semiHidden="1" w:unhideWhenUsed="1"/>
+    <w:lsdException w:name="footer" w:semiHidden="1" w:unhideWhenUsed="1"/>
+    <w:lsdException w:name="index heading" w:semiHidden="1" w:unhideWhenUsed="1"/>
+    <w:lsdException w:name="caption" w:semiHidden="1" w:uiPriority="35" w:unhideWhenUsed="1" w:qFormat="1"/>
+    <w:lsdException w:name="table of figures" w:semiHidden="1" w:unhideWhenUsed="1"/>
+    <w:lsdException w:name="envelope address" w:semiHidden="1" w:unhideWhenUsed="1"/>
+    <w:lsdException w:name="envelope return" w:semiHidden="1" w:unhideWhenUsed="1"/>
+    <w:lsdException w:name="footnote reference" w:semiHidden="1" w:unhideWhenUsed="1"/>
+    <w:lsdException w:name="annotation reference" w:semiHidden="1" w:unhideWhenUsed="1"/>
+    <w:lsdException w:name="line number" w:semiHidden="1" w:unhideWhenUsed="1"/>
+    <w:lsdException w:name="page number" w:semiHidden="1" w:unhideWhenUsed="1"/>
+    <w:lsdException w:name="endnote reference" w:semiHidden="1" w:unhideWhenUsed="1"/>
+    <w:lsdException w:name="endnote text" w:semiHidden="1" w:unhideWhenUsed="1"/>
+    <w:lsdException w:name="table of authorities" w:semiHidden="1" w:unhideWhenUsed="1"/>
+    <w:lsdException w:name="macro" w:semiHidden="1" w:unhideWhenUsed="1"/>
+    <w:lsdException w:name="toa heading" w:semiHidden="1" w:unhideWhenUsed="1"/>
+    <w:lsdException w:name="List" w:semiHidden="1" w:unhideWhenUsed="1"/>
+    <w:lsdException w:name="List Bullet" w:semiHidden="1" w:unhideWhenUsed="1"/>
+    <w:lsdException w:name="List Number" w:semiHidden="1" w:unhideWhenUsed="1"/>
+    <w:lsdException w:name="List 2" w:semiHidden="1" w:unhideWhenUsed="1"/>
+    <w:lsdException w:name="List 3" w:semiHidden="1" w:unhideWhenUsed="1"/>
+    <w:lsdException w:name="List 4" w:semiHidden="1" w:unhideWhenUsed="1"/>
+    <w:lsdException w:name="List 5" w:semiHidden="1" w:unhideWhenUsed="1"/>
+    <w:lsdException w:name="List Bullet 2" w:semiHidden="1" w:unhideWhenUsed="1"/>
+    <w:lsdException w:name="List Bullet 3" w:semiHidden="1" w:unhideWhenUsed="1"/>
+    <w:lsdException w:name="List Bullet 4" w:semiHidden="1" w:unhideWhenUsed="1"/>
+    <w:lsdException w:name="List Bullet 5" w:semiHidden="1" w:unhideWhenUsed="1"/>
+    <w:lsdException w:name="List Number 2" w:semiHidden="1" w:unhideWhenUsed="1"/>
+    <w:lsdException w:name="List Number 3" w:semiHidden="1" w:unhideWhenUsed="1"/>
+    <w:lsdException w:name="List Number 4" w:semiHidden="1" w:unhideWhenUsed="1"/>
+    <w:lsdException w:name="List Number 5" w:semiHidden="1" w:unhideWhenUsed="1"/>
+    <w:lsdException w:name="Title" w:uiPriority="10" w:qFormat="1"/>
+    <w:lsdException w:name="Closing" w:semiHidden="1" w:unhideWhenUsed="1"/>
+    <w:lsdException w:name="Signature" w:semiHidden="1" w:unhideWhenUsed="1"/>
+    <w:lsdException w:name="Default Paragraph Font" w:semiHidden="1" w:uiPriority="1" w:unhideWhenUsed="1"/>
+    <w:lsdException w:name="Body Text" w:semiHidden="1" w:unhideWhenUsed="1"/>
+    <w:lsdException w:name="Body Text Indent" w:semiHidden="1" w:unhideWhenUsed="1"/>
+    <w:lsdException w:name="List Continue" w:semiHidden="1" w:unhideWhenUsed="1"/>
+    <w:lsdException w:name="List Continue 2" w:semiHidden="1" w:unhideWhenUsed="1"/>
+    <w:lsdException w:name="List Continue 3" w:semiHidden="1" w:unhideWhenUsed="1"/>
+    <w:lsdException w:name="List Continue 4" w:semiHidden="1" w:unhideWhenUsed="1"/>
+    <w:lsdException w:name="List Continue 5" w:semiHidden="1" w:unhideWhenUsed="1"/>
+    <w:lsdException w:name="Message Header" w:semiHidden="1" w:unhideWhenUsed="1"/>
+    <w:lsdException w:name="Subtitle" w:uiPriority="11" w:qFormat="1"/>
+    <w:lsdException w:name="Salutation" w:semiHidden="1" w:unhideWhenUsed="1"/>
+    <w:lsdException w:name="Date" w:semiHidden="1" w:unhideWhenUsed="1"/>
+    <w:lsdException w:name="Body Text First Indent" w:semiHidden="1" w:unhideWhenUsed="1"/>
+    <w:lsdException w:name="Body Text First Indent 2" w:semiHidden="1" w:unhideWhenUsed="1"/>
+    <w:lsdException w:name="Note Heading" w:semiHidden="1" w:unhideWhenUsed="1"/>
+    <w:lsdException w:name="Body Text 2" w:semiHidden="1" w:unhideWhenUsed="1"/>
+    <w:lsdException w:name="Body Text 3" w:semiHidden="1" w:unhideWhenUsed="1"/>
+    <w:lsdException w:name="Body Text Indent 2" w:semiHidden="1" w:unhideWhenUsed="1"/>
+    <w:lsdException w:name="Body Text Indent 3" w:semiHidden="1" w:unhideWhenUsed="1"/>
+    <w:lsdException w:name="Block Text" w:semiHidden="1" w:unhideWhenUsed="1"/>
+    <w:lsdException w:name="Hyperlink" w:semiHidden="1" w:unhideWhenUsed="1"/>
+    <w:lsdException w:name="FollowedHyperlink" w:semiHidden="1" w:unhideWhenUsed="1"/>
+    <w:lsdException w:name="Strong" w:uiPriority="22" w:qFormat="1"/>
+    <w:lsdException w:name="Emphasis" w:uiPriority="20" w:qFormat="1"/>
+    <w:lsdException w:name="Document Map" w:semiHidden="1" w:unhideWhenUsed="1"/>
+    <w:lsdException w:name="Plain Text" w:semiHidden="1" w:unhideWhenUsed="1"/>
+    <w:lsdException w:name="E-mail Signature" w:semiHidden="1" w:unhideWhenUsed="1"/>
+    <w:lsdException w:name="HTML Top of Form" w:semiHidden="1" w:unhideWhenUsed="1"/>
+    <w:lsdException w:name="HTML Bottom of Form" w:semiHidden="1" w:unhideWhenUsed="1"/>
+    <w:lsdException w:name="Normal (Web)" w:semiHidden="1" w:unhideWhenUsed="1"/>
+    <w:lsdException w:name="HTML Acronym" w:semiHidden="1" w:unhideWhenUsed="1"/>
+    <w:lsdException w:name="HTML Address" w:semiHidden="1" w:unhideWhenUsed="1"/>
+    <w:lsdException w:name="HTML Cite" w:semiHidden="1" w:unhideWhenUsed="1"/>
+    <w:lsdException w:name="HTML Code" w:semiHidden="1" w:unhideWhenUsed="1"/>
+    <w:lsdException w:name="HTML Definition" w:semiHidden="1" w:unhideWhenUsed="1"/>
+    <w:lsdException w:name="HTML Keyboard" w:semiHidden="1" w:unhideWhenUsed="1"/>
+    <w:lsdException w:name="HTML Preformatted" w:semiHidden="1" w:unhideWhenUsed="1"/>
+    <w:lsdException w:name="HTML Sample" w:semiHidden="1" w:unhideWhenUsed="1"/>
+    <w:lsdException w:name="HTML Typewriter" w:semiHidden="1" w:unhideWhenUsed="1"/>
+    <w:lsdException w:name="HTML Variable" w:semiHidden="1" w:unhideWhenUsed="1"/>
+    <w:lsdException w:name="Normal Table" w:semiHidden="1" w:unhideWhenUsed="1"/>
+    <w:lsdException w:name="annotation subject" w:semiHidden="1" w:unhideWhenUsed="1"/>
+    <w:lsdException w:name="No List" w:semiHidden="1" w:unhideWhenUsed="1"/>
+    <w:lsdException w:name="Outline List 1" w:semiHidden="1" w:unhideWhenUsed="1"/>
+    <w:lsdException w:name="Outline List 2" w:semiHidden="1" w:unhideWhenUsed="1"/>
+    <w:lsdException w:name="Outline List 3" w:semiHidden="1" w:unhideWhenUsed="1"/>
+    <w:lsdException w:name="Table Simple 1" w:semiHidden="1" w:unhideWhenUsed="1"/>
+    <w:lsdException w:name="Table Simple 2" w:semiHidden="1" w:unhideWhenUsed="1"/>
+    <w:lsdException w:name="Table Simple 3" w:semiHidden="1" w:unhideWhenUsed="1"/>
+    <w:lsdException w:name="Table Classic 1" w:semiHidden="1" w:unhideWhenUsed="1"/>
+    <w:lsdException w:name="Table Classic 2" w:semiHidden="1" w:unhideWhenUsed="1"/>
+    <w:lsdException w:name="Table Classic 3" w:semiHidden="1" w:unhideWhenUsed="1"/>
+    <w:lsdException w:name="Table Classic 4" w:semiHidden="1" w:unhideWhenUsed="1"/>
+    <w:lsdException w:name="Table Colorful 1" w:semiHidden="1" w:unhideWhenUsed="1"/>
+    <w:lsdException w:name="Table Colorful 2" w:semiHidden="1" w:unhideWhenUsed="1"/>
+    <w:lsdException w:name="Table Colorful 3" w:semiHidden="1" w:unhideWhenUsed="1"/>
+    <w:lsdException w:name="Table Columns 1" w:semiHidden="1" w:unhideWhenUsed="1"/>
+    <w:lsdException w:name="Table Columns 2" w:semiHidden="1" w:unhideWhenUsed="1"/>
+    <w:lsdException w:name="Table Columns 3" w:semiHidden="1" w:unhideWhenUsed="1"/>
+    <w:lsdException w:name="Table Columns 4" w:semiHidden="1" w:unhideWhenUsed="1"/>
+    <w:lsdException w:name="Table Columns 5" w:semiHidden="1" w:unhideWhenUsed="1"/>
+    <w:lsdException w:name="Table Grid 1" w:semiHidden="1" w:unhideWhenUsed="1"/>
+    <w:lsdException w:name="Table Grid 2" w:semiHidden="1" w:unhideWhenUsed="1"/>
+    <w:lsdException w:name="Table Grid 3" w:semiHidden="1" w:unhideWhenUsed="1"/>
+    <w:lsdException w:name="Table Grid 4" w:semiHidden="1" w:unhideWhenUsed="1"/>
+    <w:lsdException w:name="Table Grid 5" w:semiHidden="1" w:unhideWhenUsed="1"/>
+    <w:lsdException w:name="Table Grid 6" w:semiHidden="1" w:unhideWhenUsed="1"/>
+    <w:lsdException w:name="Table Grid 7" w:semiHidden="1" w:unhideWhenUsed="1"/>
+    <w:lsdException w:name="Table Grid 8" w:semiHidden="1" w:unhideWhenUsed="1"/>
+    <w:lsdException w:name="Table List 1" w:semiHidden="1" w:unhideWhenUsed="1"/>
+    <w:lsdException w:name="Table List 2" w:semiHidden="1" w:unhideWhenUsed="1"/>
+    <w:lsdException w:name="Table List 3" w:semiHidden="1" w:unhideWhenUsed="1"/>
+    <w:lsdException w:name="Table List 4" w:semiHidden="1" w:unhideWhenUsed="1"/>
+    <w:lsdException w:name="Table List 5" w:semiHidden="1" w:unhideWhenUsed="1"/>
+    <w:lsdException w:name="Table List 6" w:semiHidden="1" w:unhideWhenUsed="1"/>
+    <w:lsdException w:name="Table List 7" w:semiHidden="1" w:unhideWhenUsed="1"/>
+    <w:lsdException w:name="Table List 8" w:semiHidden="1" w:unhideWhenUsed="1"/>
+    <w:lsdException w:name="Table 3D effects 1" w:semiHidden="1" w:unhideWhenUsed="1"/>
+    <w:lsdException w:name="Table 3D effects 2" w:semiHidden="1" w:unhideWhenUsed="1"/>
+    <w:lsdException w:name="Table 3D effects 3" w:semiHidden="1" w:unhideWhenUsed="1"/>
+    <w:lsdException w:name="Table Contemporary" w:semiHidden="1" w:unhideWhenUsed="1"/>
+    <w:lsdException w:name="Table Elegant" w:semiHidden="1" w:unhideWhenUsed="1"/>
+    <w:lsdException w:name="Table Professional" w:semiHidden="1" w:unhideWhenUsed="1"/>
+    <w:lsdException w:name="Table Subtle 1" w:semiHidden="1" w:unhideWhenUsed="1"/>
+    <w:lsdException w:name="Table Subtle 2" w:semiHidden="1" w:unhideWhenUsed="1"/>
+    <w:lsdException w:name="Table Web 1" w:semiHidden="1" w:unhideWhenUsed="1"/>
+    <w:lsdException w:name="Table Web 2" w:semiHidden="1" w:unhideWhenUsed="1"/>
+    <w:lsdException w:name="Table Web 3" w:semiHidden="1" w:unhideWhenUsed="1"/>
+    <w:lsdException w:name="Balloon Text" w:semiHidden="1" w:unhideWhenUsed="1"/>
+    <w:lsdException w:name="Table Grid" w:uiPriority="39"/>
+    <w:lsdException w:name="Table Theme" w:semiHidden="1" w:unhideWhenUsed="1"/>
+    <w:lsdException w:name="Placeholder Text" w:semiHidden="1"/>
+    <w:lsdException w:name="No Spacing" w:uiPriority="1" w:qFormat="1"/>
+    <w:lsdException w:name="Light Shading" w:uiPriority="60"/>
+    <w:lsdException w:name="Light List" w:uiPriority="61"/>
+    <w:lsdException w:name="Light Grid" w:uiPriority="62"/>
+    <w:lsdException w:name="Medium Shading 1" w:uiPriority="63"/>
+    <w:lsdException w:name="Medium Shading 2" w:uiPriority="64"/>
+    <w:lsdException w:name="Medium List 1" w:uiPriority="65"/>
+    <w:lsdException w:name="Medium List 2" w:uiPriority="66"/>
+    <w:lsdException w:name="Medium Grid 1" w:uiPriority="67"/>
+    <w:lsdException w:name="Medium Grid 2" w:uiPriority="68"/>
+    <w:lsdException w:name="Medium Grid 3" w:uiPriority="69"/>
+    <w:lsdException w:name="Dark List" w:uiPriority="70"/>
+    <w:lsdException w:name="Colorful Shading" w:uiPriority="71"/>
+    <w:lsdException w:name="Colorful List" w:uiPriority="72"/>
+    <w:lsdException w:name="Colorful Grid" w:uiPriority="73"/>
+    <w:lsdException w:name="Light Shading Accent 1" w:uiPriority="60"/>
+    <w:lsdException w:name="Light List Accent 1" w:uiPriority="61"/>
+    <w:lsdException w:name="Light Grid Accent 1" w:uiPriority="62"/>
+    <w:lsdException w:name="Medium Shading 1 Accent 1" w:uiPriority="63"/>
+    <w:lsdException w:name="Medium Shading 2 Accent 1" w:uiPriority="64"/>
+    <w:lsdException w:name="Medium List 1 Accent 1" w:uiPriority="65"/>
+    <w:lsdException w:name="Revision" w:semiHidden="1"/>
+    <w:lsdException w:name="List Paragraph" w:uiPriority="34" w:qFormat="1"/>
+    <w:lsdException w:name="Quote" w:uiPriority="29" w:qFormat="1"/>
+    <w:lsdException w:name="Intense Quote" w:uiPriority="30" w:qFormat="1"/>
+    <w:lsdException w:name="Medium List 2 Accent 1" w:uiPriority="66"/>
+    <w:lsdException w:name="Medium Grid 1 Accent 1" w:uiPriority="67"/>
+    <w:lsdException w:name="Medium Grid 2 Accent 1" w:uiPriority="68"/>
+    <w:lsdException w:name="Medium Grid 3 Accent 1" w:uiPriority="69"/>
+    <w:lsdException w:name="Dark List Accent 1" w:uiPriority="70"/>
+    <w:lsdException w:name="Colorful Shading Accent 1" w:uiPriority="71"/>
+    <w:lsdException w:name="Colorful List Accent 1" w:uiPriority="72"/>
+    <w:lsdException w:name="Colorful Grid Accent 1" w:uiPriority="73"/>
+    <w:lsdException w:name="Light Shading Accent 2" w:uiPriority="60"/>
+    <w:lsdException w:name="Light List Accent 2" w:uiPriority="61"/>
+    <w:lsdException w:name="Light Grid Accent 2" w:uiPriority="62"/>
+    <w:lsdException w:name="Medium Shading 1 Accent 2" w:uiPriority="63"/>
+    <w:lsdException w:name="Medium Shading 2 Accent 2" w:uiPriority="64"/>
+    <w:lsdException w:name="Medium List 1 Accent 2" w:uiPriority="65"/>
+    <w:lsdException w:name="Medium List 2 Accent 2" w:uiPriority="66"/>
+    <w:lsdException w:name="Medium Grid 1 Accent 2" w:uiPriority="67"/>
+    <w:lsdException w:name="Medium Grid 2 Accent 2" w:uiPriority="68"/>
+    <w:lsdException w:name="Medium Grid 3 Accent 2" w:uiPriority="69"/>
+    <w:lsdException w:name="Dark List Accent 2" w:uiPriority="70"/>
+    <w:lsdException w:name="Colorful Shading Accent 2" w:uiPriority="71"/>
+    <w:lsdException w:name="Colorful List Accent 2" w:uiPriority="72"/>
+    <w:lsdException w:name="Colorful Grid Accent 2" w:uiPriority="73"/>
+    <w:lsdException w:name="Light Shading Accent 3" w:uiPriority="60"/>
+    <w:lsdException w:name="Light List Accent 3" w:uiPriority="61"/>
+    <w:lsdException w:name="Light Grid Accent 3" w:uiPriority="62"/>
+    <w:lsdException w:name="Medium Shading 1 Accent 3" w:uiPriority="63"/>
+    <w:lsdException w:name="Medium Shading 2 Accent 3" w:uiPriority="64"/>
+    <w:lsdException w:name="Medium List 1 Accent 3" w:uiPriority="65"/>
+    <w:lsdException w:name="Medium List 2 Accent 3" w:uiPriority="66"/>
+    <w:lsdException w:name="Medium Grid 1 Accent 3" w:uiPriority="67"/>
+    <w:lsdException w:name="Medium Grid 2 Accent 3" w:uiPriority="68"/>
+    <w:lsdException w:name="Medium Grid 3 Accent 3" w:uiPriority="69"/>
+    <w:lsdException w:name="Dark List Accent 3" w:uiPriority="70"/>
+    <w:lsdException w:name="Colorful Shading Accent 3" w:uiPriority="71"/>
+    <w:lsdException w:name="Colorful List Accent 3" w:uiPriority="72"/>
+    <w:lsdException w:name="Colorful Grid Accent 3" w:uiPriority="73"/>
+    <w:lsdException w:name="Light Shading Accent 4" w:uiPriority="60"/>
+    <w:lsdException w:name="Light List Accent 4" w:uiPriority="61"/>
+    <w:lsdException w:name="Light Grid Accent 4" w:uiPriority="62"/>
+    <w:lsdException w:name="Medium Shading 1 Accent 4" w:uiPriority="63"/>
+    <w:lsdException w:name="Medium Shading 2 Accent 4" w:uiPriority="64"/>
+    <w:lsdException w:name="Medium List 1 Accent 4" w:uiPriority="65"/>
+    <w:lsdException w:name="Medium List 2 Accent 4" w:uiPriority="66"/>
+    <w:lsdException w:name="Medium Grid 1 Accent 4" w:uiPriority="67"/>
+    <w:lsdException w:name="Medium Grid 2 Accent 4" w:uiPriority="68"/>
+    <w:lsdException w:name="Medium Grid 3 Accent 4" w:uiPriority="69"/>
+    <w:lsdException w:name="Dark List Accent 4" w:uiPriority="70"/>
+    <w:lsdException w:name="Colorful Shading Accent 4" w:uiPriority="71"/>
+    <w:lsdException w:name="Colorful List Accent 4" w:uiPriority="72"/>
+    <w:lsdException w:name="Colorful Grid Accent 4" w:uiPriority="73"/>
+    <w:lsdException w:name="Light Shading Accent 5" w:uiPriority="60"/>
+    <w:lsdException w:name="Light List Accent 5" w:uiPriority="61"/>
+    <w:lsdException w:name="Light Grid Accent 5" w:uiPriority="62"/>
+    <w:lsdException w:name="Medium Shading 1 Accent 5" w:uiPriority="63"/>
+    <w:lsdException w:name="Medium Shading 2 Accent 5" w:uiPriority="64"/>
+    <w:lsdException w:name="Medium List 1 Accent 5" w:uiPriority="65"/>
+    <w:lsdException w:name="Medium List 2 Accent 5" w:uiPriority="66"/>
+    <w:lsdException w:name="Medium Grid 1 Accent 5" w:uiPriority="67"/>
+    <w:lsdException w:name="Medium Grid 2 Accent 5" w:uiPriority="68"/>
+    <w:lsdException w:name="Medium Grid 3 Accent 5" w:uiPriority="69"/>
+    <w:lsdException w:name="Dark List Accent 5" w:uiPriority="70"/>
+    <w:lsdException w:name="Colorful Shading Accent 5" w:uiPriority="71"/>
+    <w:lsdException w:name="Colorful List Accent 5" w:uiPriority="72"/>
+    <w:lsdException w:name="Colorful Grid Accent 5" w:uiPriority="73"/>
+    <w:lsdException w:name="Light Shading Accent 6" w:uiPriority="60"/>
+    <w:lsdException w:name="Light List Accent 6" w:uiPriority="61"/>
+    <w:lsdException w:name="Light Grid Accent 6" w:uiPriority="62"/>
+    <w:lsdException w:name="Medium Shading 1 Accent 6" w:uiPriority="63"/>
+    <w:lsdException w:name="Medium Shading 2 Accent 6" w:uiPriority="64"/>
+    <w:lsdException w:name="Medium List 1 Accent 6" w:uiPriority="65"/>
+    <w:lsdException w:name="Medium List 2 Accent 6" w:uiPriority="66"/>
+    <w:lsdException w:name="Medium Grid 1 Accent 6" w:uiPriority="67"/>
+    <w:lsdException w:name="Medium Grid 2 Accent 6" w:uiPriority="68"/>
+    <w:lsdException w:name="Medium Grid 3 Accent 6" w:uiPriority="69"/>
+    <w:lsdException w:name="Dark List Accent 6" w:uiPriority="70"/>
+    <w:lsdException w:name="Colorful Shading Accent 6" w:uiPriority="71"/>
+    <w:lsdException w:name="Colorful List Accent 6" w:uiPriority="72"/>
+    <w:lsdException w:name="Colorful Grid Accent 6" w:uiPriority="73"/>
+    <w:lsdException w:name="Subtle Emphasis" w:uiPriority="19" w:qFormat="1"/>
+    <w:lsdException w:name="Intense Emphasis" w:uiPriority="21" w:qFormat="1"/>
+    <w:lsdException w:name="Subtle Reference" w:uiPriority="31" w:qFormat="1"/>
+    <w:lsdException w:name="Intense Reference" w:uiPriority="32" w:qFormat="1"/>
+    <w:lsdException w:name="Book Title" w:uiPriority="33" w:qFormat="1"/>
+    <w:lsdException w:name="Bibliography" w:semiHidden="1" w:uiPriority="37" w:unhideWhenUsed="1"/>
+    <w:lsdException w:name="TOC Heading" w:semiHidden="1" w:uiPriority="39" w:unhideWhenUsed="1" w:qFormat="1"/>
+    <w:lsdException w:name="Plain Table 1" w:uiPriority="41"/>
+    <w:lsdException w:name="Plain Table 2" w:uiPriority="42"/>
+    <w:lsdException w:name="Plain Table 3" w:uiPriority="43"/>
+    <w:lsdException w:name="Plain Table 4" w:uiPriority="44"/>
+    <w:lsdException w:name="Plain Table 5" w:uiPriority="45"/>
+    <w:lsdException w:name="Grid Table Light" w:uiPriority="40"/>
+    <w:lsdException w:name="Grid Table 1 Light" w:uiPriority="46"/>
+    <w:lsdException w:name="Grid Table 2" w:uiPriority="47"/>
+    <w:lsdException w:name="Grid Table 3" w:uiPriority="48"/>
+    <w:lsdException w:name="Grid Table 4" w:uiPriority="49"/>
+    <w:lsdException w:name="Grid Table 5 Dark" w:uiPriority="50"/>
+    <w:lsdException w:name="Grid Table 6 Colorful" w:uiPriority="51"/>
+    <w:lsdException w:name="Grid Table 7 Colorful" w:uiPriority="52"/>
+    <w:lsdException w:name="Grid Table 1 Light Accent 1" w:uiPriority="46"/>
+    <w:lsdException w:name="Grid Table 2 Accent 1" w:uiPriority="47"/>
+    <w:lsdException w:name="Grid Table 3 Accent 1" w:uiPriority="48"/>
+    <w:lsdException w:name="Grid Table 4 Accent 1" w:uiPriority="49"/>
+    <w:lsdException w:name="Grid Table 5 Dark Accent 1" w:uiPriority="50"/>
+    <w:lsdException w:name="Grid Table 6 Colorful Accent 1" w:uiPriority="51"/>
+    <w:lsdException w:name="Grid Table 7 Colorful Accent 1" w:uiPriority="52"/>
+    <w:lsdException w:name="Grid Table 1 Light Accent 2" w:uiPriority="46"/>
+    <w:lsdException w:name="Grid Table 2 Accent 2" w:uiPriority="47"/>
+    <w:lsdException w:name="Grid Table 3 Accent 2" w:uiPriority="48"/>
+    <w:lsdException w:name="Grid Table 4 Accent 2" w:uiPriority="49"/>
+    <w:lsdException w:name="Grid Table 5 Dark Accent 2" w:uiPriority="50"/>
+    <w:lsdException w:name="Grid Table 6 Colorful Accent 2" w:uiPriority="51"/>
+    <w:lsdException w:name="Grid Table 7 Colorful Accent 2" w:uiPriority="52"/>
+    <w:lsdException w:name="Grid Table 1 Light Accent 3" w:uiPriority="46"/>
+    <w:lsdException w:name="Grid Table 2 Accent 3" w:uiPriority="47"/>
+    <w:lsdException w:name="Grid Table 3 Accent 3" w:uiPriority="48"/>
+    <w:lsdException w:name="Grid Table 4 Accent 3" w:uiPriority="49"/>
+    <w:lsdException w:name="Grid Table 5 Dark Accent 3" w:uiPriority="50"/>
+    <w:lsdException w:name="Grid Table 6 Colorful Accent 3" w:uiPriority="51"/>
+    <w:lsdException w:name="Grid Table 7 Colorful Accent 3" w:uiPriority="52"/>
+    <w:lsdException w:name="Grid Table 1 Light Accent 4" w:uiPriority="46"/>
+    <w:lsdException w:name="Grid Table 2 Accent 4" w:uiPriority="47"/>
+    <w:lsdException w:name="Grid Table 3 Accent 4" w:uiPriority="48"/>
+    <w:lsdException w:name="Grid Table 4 Accent 4" w:uiPriority="49"/>
+    <w:lsdException w:name="Grid Table 5 Dark Accent 4" w:uiPriority="50"/>
+    <w:lsdException w:name="Grid Table 6 Colorful Accent 4" w:uiPriority="51"/>
+    <w:lsdException w:name="Grid Table 7 Colorful Accent 4" w:uiPriority="52"/>
+    <w:lsdException w:name="Grid Table 1 Light Accent 5" w:uiPriority="46"/>
+    <w:lsdException w:name="Grid Table 2 Accent 5" w:uiPriority="47"/>
+    <w:lsdException w:name="Grid Table 3 Accent 5" w:uiPriority="48"/>
+    <w:lsdException w:name="Grid Table 4 Accent 5" w:uiPriority="49"/>
+    <w:lsdException w:name="Grid Table 5 Dark Accent 5" w:uiPriority="50"/>
+    <w:lsdException w:name="Grid Table 6 Colorful Accent 5" w:uiPriority="51"/>
+    <w:lsdException w:name="Grid Table 7 Colorful Accent 5" w:uiPriority="52"/>
+    <w:lsdException w:name="Grid Table 1 Light Accent 6" w:uiPriority="46"/>
+    <w:lsdException w:name="Grid Table 2 Accent 6" w:uiPriority="47"/>
+    <w:lsdException w:name="Grid Table 3 Accent 6" w:uiPriority="48"/>
+    <w:lsdException w:name="Grid Table 4 Accent 6" w:uiPriority="49"/>
+    <w:lsdException w:name="Grid Table 5 Dark Accent 6" w:uiPriority="50"/>
+    <w:lsdException w:name="Grid Table 6 Colorful Accent 6" w:uiPriority="51"/>
+    <w:lsdException w:name="Grid Table 7 Colorful Accent 6" w:uiPriority="52"/>
+    <w:lsdException w:name="List Table 1 Light" w:uiPriority="46"/>
+    <w:lsdException w:name="List Table 2" w:uiPriority="47"/>
+    <w:lsdException w:name="List Table 3" w:uiPriority="48"/>
+    <w:lsdException w:name="List Table 4" w:uiPriority="49"/>
+    <w:lsdException w:name="List Table 5 Dark" w:uiPriority="50"/>
+    <w:lsdException w:name="List Table 6 Colorful" w:uiPriority="51"/>
+    <w:lsdException w:name="List Table 7 Colorful" w:uiPriority="52"/>
+    <w:lsdException w:name="List Table 1 Light Accent 1" w:uiPriority="46"/>
+    <w:lsdException w:name="List Table 2 Accent 1" w:uiPriority="47"/>
+    <w:lsdException w:name="List Table 3 Accent 1" w:uiPriority="48"/>
+    <w:lsdException w:name="List Table 4 Accent 1" w:uiPriority="49"/>
+    <w:lsdException w:name="List Table 5 Dark Accent 1" w:uiPriority="50"/>
+    <w:lsdException w:name="List Table 6 Colorful Accent 1" w:uiPriority="51"/>
+    <w:lsdException w:name="List Table 7 Colorful Accent 1" w:uiPriority="52"/>
+    <w:lsdException w:name="List Table 1 Light Accent 2" w:uiPriority="46"/>
+    <w:lsdException w:name="List Table 2 Accent 2" w:uiPriority="47"/>
+    <w:lsdException w:name="List Table 3 Accent 2" w:uiPriority="48"/>
+    <w:lsdException w:name="List Table 4 Accent 2" w:uiPriority="49"/>
+    <w:lsdException w:name="List Table 5 Dark Accent 2" w:uiPriority="50"/>
+    <w:lsdException w:name="List Table 6 Colorful Accent 2" w:uiPriority="51"/>
+    <w:lsdException w:name="List Table 7 Colorful Accent 2" w:uiPriority="52"/>
+    <w:lsdException w:name="List Table 1 Light Accent 3" w:uiPriority="46"/>
+    <w:lsdException w:name="List Table 2 Accent 3" w:uiPriority="47"/>
+    <w:lsdException w:name="List Table 3 Accent 3" w:uiPriority="48"/>
+    <w:lsdException w:name="List Table 4 Accent 3" w:uiPriority="49"/>
+    <w:lsdException w:name="List Table 5 Dark Accent 3" w:uiPriority="50"/>
+    <w:lsdException w:name="List Table 6 Colorful Accent 3" w:uiPriority="51"/>
+    <w:lsdException w:name="List Table 7 Colorful Accent 3" w:uiPriority="52"/>
+    <w:lsdException w:name="List Table 1 Light Accent 4" w:uiPriority="46"/>
+    <w:lsdException w:name="List Table 2 Accent 4" w:uiPriority="47"/>
+    <w:lsdException w:name="List Table 3 Accent 4" w:uiPriority="48"/>
+    <w:lsdException w:name="List Table 4 Accent 4" w:uiPriority="49"/>
+    <w:lsdException w:name="List Table 5 Dark Accent 4" w:uiPriority="50"/>
+    <w:lsdException w:name="List Table 6 Colorful Accent 4" w:uiPriority="51"/>
+    <w:lsdException w:name="List Table 7 Colorful Accent 4" w:uiPriority="52"/>
+    <w:lsdException w:name="List Table 1 Light Accent 5" w:uiPriority="46"/>
+    <w:lsdException w:name="List Table 2 Accent 5" w:uiPriority="47"/>
+    <w:lsdException w:name="List Table 3 Accent 5" w:uiPriority="48"/>
+    <w:lsdException w:name="List Table 4 Accent 5" w:uiPriority="49"/>
+    <w:lsdException w:name="List Table 5 Dark Accent 5" w:uiPriority="50"/>
+    <w:lsdException w:name="List Table 6 Colorful Accent 5" w:uiPriority="51"/>
+    <w:lsdException w:name="List Table 7 Colorful Accent 5" w:uiPriority="52"/>
+    <w:lsdException w:name="List Table 1 Light Accent 6" w:uiPriority="46"/>
+    <w:lsdException w:name="List Table 2 Accent 6" w:uiPriority="47"/>
+    <w:lsdException w:name="List Table 3 Accent 6" w:uiPriority="48"/>
+    <w:lsdException w:name="List Table 4 Accent 6" w:uiPriority="49"/>
+    <w:lsdException w:name="List Table 5 Dark Accent 6" w:uiPriority="50"/>
+    <w:lsdException w:name="List Table 6 Colorful Accent 6" w:uiPriority="51"/>
+    <w:lsdException w:name="List Table 7 Colorful Accent 6" w:uiPriority="52"/>
+    <w:lsdException w:name="Mention" w:semiHidden="1" w:unhideWhenUsed="1"/>
+    <w:lsdException w:name="Smart Hyperlink" w:semiHidden="1" w:unhideWhenUsed="1"/>
+    <w:lsdException w:name="Hashtag" w:semiHidden="1" w:unhideWhenUsed="1"/>
+    <w:lsdException w:name="Unresolved Mention" w:semiHidden="1" w:unhideWhenUsed="1"/>
+  </w:latentStyles>
+  <w:style w:type="paragraph" w:default="1" w:styleId="Normal">
+    <w:name w:val="Normal"/>
+    <w:qFormat/>
   </w:style>
   <w:style w:type="paragraph" w:styleId="Heading1">
     <w:name w:val="heading 1"/>
     <w:basedOn w:val="Normal"/>
     <w:next w:val="Normal"/>
+    <w:uiPriority w:val="9"/>
+    <w:qFormat/>
     <w:pPr>
-      <w:keepNext w:val="1"/>
-      <w:keepLines w:val="1"/>
-      <w:spacing w:after="120" w:before="400" w:lineRule="auto"/>
+      <w:keepNext/>
+      <w:keepLines/>
+      <w:spacing w:before="400" w:after="120"/>
+      <w:outlineLvl w:val="0"/>
     </w:pPr>
     <w:rPr>
       <w:sz w:val="40"/>
@@ -700,13 +911,17 @@
     <w:name w:val="heading 2"/>
     <w:basedOn w:val="Normal"/>
     <w:next w:val="Normal"/>
+    <w:uiPriority w:val="9"/>
+    <w:semiHidden/>
+    <w:unhideWhenUsed/>
+    <w:qFormat/>
     <w:pPr>
-      <w:keepNext w:val="1"/>
-      <w:keepLines w:val="1"/>
-      <w:spacing w:after="120" w:before="360" w:lineRule="auto"/>
+      <w:keepNext/>
+      <w:keepLines/>
+      <w:spacing w:before="360" w:after="120"/>
+      <w:outlineLvl w:val="1"/>
     </w:pPr>
     <w:rPr>
-      <w:b w:val="0"/>
       <w:sz w:val="32"/>
       <w:szCs w:val="32"/>
     </w:rPr>
@@ -715,13 +930,17 @@
     <w:name w:val="heading 3"/>
     <w:basedOn w:val="Normal"/>
     <w:next w:val="Normal"/>
+    <w:uiPriority w:val="9"/>
+    <w:semiHidden/>
+    <w:unhideWhenUsed/>
+    <w:qFormat/>
     <w:pPr>
-      <w:keepNext w:val="1"/>
-      <w:keepLines w:val="1"/>
-      <w:spacing w:after="80" w:before="320" w:lineRule="auto"/>
+      <w:keepNext/>
+      <w:keepLines/>
+      <w:spacing w:before="320" w:after="80"/>
+      <w:outlineLvl w:val="2"/>
     </w:pPr>
     <w:rPr>
-      <w:b w:val="0"/>
       <w:color w:val="434343"/>
       <w:sz w:val="28"/>
       <w:szCs w:val="28"/>
@@ -731,10 +950,15 @@
     <w:name w:val="heading 4"/>
     <w:basedOn w:val="Normal"/>
     <w:next w:val="Normal"/>
+    <w:uiPriority w:val="9"/>
+    <w:semiHidden/>
+    <w:unhideWhenUsed/>
+    <w:qFormat/>
     <w:pPr>
-      <w:keepNext w:val="1"/>
-      <w:keepLines w:val="1"/>
-      <w:spacing w:after="80" w:before="280" w:lineRule="auto"/>
+      <w:keepNext/>
+      <w:keepLines/>
+      <w:spacing w:before="280" w:after="80"/>
+      <w:outlineLvl w:val="3"/>
     </w:pPr>
     <w:rPr>
       <w:color w:val="666666"/>
@@ -746,41 +970,76 @@
     <w:name w:val="heading 5"/>
     <w:basedOn w:val="Normal"/>
     <w:next w:val="Normal"/>
+    <w:uiPriority w:val="9"/>
+    <w:semiHidden/>
+    <w:unhideWhenUsed/>
+    <w:qFormat/>
     <w:pPr>
-      <w:keepNext w:val="1"/>
-      <w:keepLines w:val="1"/>
-      <w:spacing w:after="80" w:before="240" w:lineRule="auto"/>
+      <w:keepNext/>
+      <w:keepLines/>
+      <w:spacing w:before="240" w:after="80"/>
+      <w:outlineLvl w:val="4"/>
     </w:pPr>
     <w:rPr>
       <w:color w:val="666666"/>
-      <w:sz w:val="22"/>
-      <w:szCs w:val="22"/>
     </w:rPr>
   </w:style>
   <w:style w:type="paragraph" w:styleId="Heading6">
     <w:name w:val="heading 6"/>
     <w:basedOn w:val="Normal"/>
     <w:next w:val="Normal"/>
+    <w:uiPriority w:val="9"/>
+    <w:semiHidden/>
+    <w:unhideWhenUsed/>
+    <w:qFormat/>
     <w:pPr>
-      <w:keepNext w:val="1"/>
-      <w:keepLines w:val="1"/>
-      <w:spacing w:after="80" w:before="240" w:lineRule="auto"/>
+      <w:keepNext/>
+      <w:keepLines/>
+      <w:spacing w:before="240" w:after="80"/>
+      <w:outlineLvl w:val="5"/>
     </w:pPr>
     <w:rPr>
-      <w:i w:val="1"/>
+      <w:i/>
       <w:color w:val="666666"/>
-      <w:sz w:val="22"/>
-      <w:szCs w:val="22"/>
     </w:rPr>
+  </w:style>
+  <w:style w:type="character" w:default="1" w:styleId="DefaultParagraphFont">
+    <w:name w:val="Default Paragraph Font"/>
+    <w:uiPriority w:val="1"/>
+    <w:semiHidden/>
+    <w:unhideWhenUsed/>
+  </w:style>
+  <w:style w:type="table" w:default="1" w:styleId="TableNormal">
+    <w:name w:val="Normal Table"/>
+    <w:uiPriority w:val="99"/>
+    <w:semiHidden/>
+    <w:unhideWhenUsed/>
+    <w:tblPr>
+      <w:tblInd w:w="0" w:type="dxa"/>
+      <w:tblCellMar>
+        <w:top w:w="0" w:type="dxa"/>
+        <w:left w:w="108" w:type="dxa"/>
+        <w:bottom w:w="0" w:type="dxa"/>
+        <w:right w:w="108" w:type="dxa"/>
+      </w:tblCellMar>
+    </w:tblPr>
+  </w:style>
+  <w:style w:type="numbering" w:default="1" w:styleId="NoList">
+    <w:name w:val="No List"/>
+    <w:uiPriority w:val="99"/>
+    <w:semiHidden/>
+    <w:unhideWhenUsed/>
   </w:style>
   <w:style w:type="paragraph" w:styleId="Title">
     <w:name w:val="Title"/>
     <w:basedOn w:val="Normal"/>
     <w:next w:val="Normal"/>
+    <w:uiPriority w:val="10"/>
+    <w:qFormat/>
     <w:pPr>
-      <w:keepNext w:val="1"/>
-      <w:keepLines w:val="1"/>
-      <w:spacing w:after="60" w:before="0" w:lineRule="auto"/>
+      <w:keepNext/>
+      <w:keepLines/>
+      <w:spacing w:after="60"/>
     </w:pPr>
     <w:rPr>
       <w:sz w:val="52"/>
@@ -791,14 +1050,14 @@
     <w:name w:val="Subtitle"/>
     <w:basedOn w:val="Normal"/>
     <w:next w:val="Normal"/>
+    <w:uiPriority w:val="11"/>
+    <w:qFormat/>
     <w:pPr>
-      <w:keepNext w:val="1"/>
-      <w:keepLines w:val="1"/>
-      <w:spacing w:after="320" w:before="0" w:lineRule="auto"/>
+      <w:keepNext/>
+      <w:keepLines/>
+      <w:spacing w:after="320"/>
     </w:pPr>
     <w:rPr>
-      <w:rFonts w:ascii="Arial" w:cs="Arial" w:eastAsia="Arial" w:hAnsi="Arial"/>
-      <w:i w:val="0"/>
       <w:color w:val="666666"/>
       <w:sz w:val="30"/>
       <w:szCs w:val="30"/>

--- a/Alaska_ Weather and Wildlife throughout the Parks.docx
+++ b/Alaska_ Weather and Wildlife throughout the Parks.docx
@@ -14,10 +14,7 @@
       </w:r>
       <w:proofErr w:type="spellStart"/>
       <w:r>
-        <w:t>Osso</w:t>
-      </w:r>
-      <w:r>
-        <w:t>la</w:t>
+        <w:t>Ossola</w:t>
       </w:r>
       <w:proofErr w:type="spellEnd"/>
     </w:p>
@@ -41,30 +38,34 @@
         <w:t>Erich Mitchell</w:t>
       </w:r>
     </w:p>
-    <w:p>
-      <w:bookmarkStart w:id="0" w:name="_GoBack"/>
-      <w:bookmarkEnd w:id="0"/>
-    </w:p>
-    <w:p>
-      <w:r>
-        <w:t>Our motivation for this project is our general love for the great outdoors. Part of having a great trip is planning. We are providing a planning resource to help potential tourists to Alaskan state parks to use as a planning tool. Users will be able to sea</w:t>
-      </w:r>
-      <w:r>
-        <w:t xml:space="preserve">rch for different biodiversity within the 15 parks within our data set. Users will also be able to check out local weather to the parks for packing planning, and when the best time to visit is based on weather preferences. </w:t>
-      </w:r>
-    </w:p>
-    <w:p/>
-    <w:p>
-      <w:r>
-        <w:t xml:space="preserve">We chose MongoDB as the way to </w:t>
-      </w:r>
-      <w:r>
-        <w:t xml:space="preserve">navigate through our datasets. MongoDB allows data to be stored in JSON style dictionaries and allows for more variability in the data structure and quicker reading of the data. We were planning on using the national parks service website to pull data but </w:t>
-      </w:r>
-      <w:r>
-        <w:t>the website was down so we adjusted where we pulled our dataset. We were able to pull 15 separate parks wildlife data in csv format and used the park code as the primary key:</w:t>
-      </w:r>
-    </w:p>
+    <w:p/>
+    <w:p>
+      <w:r>
+        <w:t>Our motivation for this project is our general love for the great outdoors. Part of having a great trip is planning. We are providing a M</w:t>
+      </w:r>
+      <w:r>
+        <w:t>ongoDB</w:t>
+      </w:r>
+      <w:r>
+        <w:t xml:space="preserve"> as a planning resource to help potential tourists to Alaskan state parks. Users will be able to search for diffe</w:t>
+      </w:r>
+      <w:r>
+        <w:t>rent biodiversity within the 7 parks within our data set. Users will also be able to check out current local weather to the parks for packing.</w:t>
+      </w:r>
+    </w:p>
+    <w:p/>
+    <w:p>
+      <w:r>
+        <w:t>We chose MongoDB as the way to navigate through our datasets. MongoDB allows data to be stored in JSON style dic</w:t>
+      </w:r>
+      <w:r>
+        <w:t xml:space="preserve">tionaries and allows for more variability in the data structure and quicker reading of the data. We were planning on using the national parks service website to pull data but the website was down so we adjusted where we pulled our dataset. We were able to </w:t>
+      </w:r>
+      <w:r>
+        <w:t>pull 7 separate parks wildlife data in csv format and used the park code as the primary key:</w:t>
+      </w:r>
+    </w:p>
+    <w:p/>
     <w:p>
       <w:r>
         <w:rPr>
@@ -72,15 +73,15 @@
         </w:rPr>
         <w:drawing>
           <wp:inline distT="114300" distB="114300" distL="114300" distR="114300">
-            <wp:extent cx="5248275" cy="885825"/>
+            <wp:extent cx="5943600" cy="876300"/>
             <wp:effectExtent l="0" t="0" r="0" b="0"/>
-            <wp:docPr id="1" name="image2.png"/>
+            <wp:docPr id="8" name="image1.png"/>
             <wp:cNvGraphicFramePr/>
             <a:graphic xmlns:a="http://schemas.openxmlformats.org/drawingml/2006/main">
               <a:graphicData uri="http://schemas.openxmlformats.org/drawingml/2006/picture">
                 <pic:pic xmlns:pic="http://schemas.openxmlformats.org/drawingml/2006/picture">
                   <pic:nvPicPr>
-                    <pic:cNvPr id="0" name="image2.png"/>
+                    <pic:cNvPr id="0" name="image1.png"/>
                     <pic:cNvPicPr preferRelativeResize="0"/>
                   </pic:nvPicPr>
                   <pic:blipFill>
@@ -93,7 +94,7 @@
                   <pic:spPr>
                     <a:xfrm>
                       <a:off x="0" y="0"/>
-                      <a:ext cx="5248275" cy="885825"/>
+                      <a:ext cx="5943600" cy="876300"/>
                     </a:xfrm>
                     <a:prstGeom prst="rect">
                       <a:avLst/>
@@ -107,6 +108,7 @@
         </w:drawing>
       </w:r>
     </w:p>
+    <w:p/>
     <w:p>
       <w:r>
         <w:t>We got the data from the following websites:</w:t>
@@ -128,10 +130,7 @@
     </w:p>
     <w:p>
       <w:r>
-        <w:t>http</w:t>
-      </w:r>
-      <w:r>
-        <w:t>s://www.kaggle.com/nationalparkservice/park-biodiversity</w:t>
+        <w:t>https://www.kaggle.com/nationalparkservice/park-biodiversity</w:t>
       </w:r>
     </w:p>
     <w:p>
@@ -144,7 +143,10 @@
       </w:r>
       <w:proofErr w:type="spellEnd"/>
       <w:r>
-        <w:t xml:space="preserve"> current</w:t>
+        <w:t xml:space="preserve"> curren</w:t>
+      </w:r>
+      <w:r>
+        <w:t>t</w:t>
       </w:r>
     </w:p>
     <w:p>
@@ -180,10 +182,7 @@
     <w:p/>
     <w:p>
       <w:r>
-        <w:t>Each excel doc was parsed ou</w:t>
-      </w:r>
-      <w:r>
-        <w:t xml:space="preserve">t in a clean format, and we focused on the ‘common </w:t>
+        <w:t xml:space="preserve">Each excel doc was parsed out in a clean format, and we focused on the ‘common </w:t>
       </w:r>
       <w:proofErr w:type="spellStart"/>
       <w:r>
@@ -191,10 +190,10 @@
       </w:r>
       <w:proofErr w:type="spellEnd"/>
       <w:r>
-        <w:t>’, and ‘abundance’. There was a slight difference between some of the datasets between the keywords ‘occurrence’ and ‘abundance’ so added both in to ensure the record was added to the dict</w:t>
-      </w:r>
-      <w:r>
-        <w:t xml:space="preserve">ionary. </w:t>
+        <w:t>’, and ‘abun</w:t>
+      </w:r>
+      <w:r>
+        <w:t xml:space="preserve">dance’. There was a slight difference between some of the datasets between the keywords ‘occurrence’ and ‘abundance’ so added both in to ensure the record was added to the dictionary. </w:t>
       </w:r>
     </w:p>
     <w:p>
@@ -202,17 +201,18 @@
         <w:rPr>
           <w:noProof/>
         </w:rPr>
+        <w:lastRenderedPageBreak/>
         <w:drawing>
           <wp:inline distT="114300" distB="114300" distL="114300" distR="114300">
-            <wp:extent cx="5943600" cy="1270000"/>
+            <wp:extent cx="5873969" cy="1252538"/>
             <wp:effectExtent l="0" t="0" r="0" b="0"/>
-            <wp:docPr id="5" name="image4.png"/>
+            <wp:docPr id="4" name="image2.png"/>
             <wp:cNvGraphicFramePr/>
             <a:graphic xmlns:a="http://schemas.openxmlformats.org/drawingml/2006/main">
               <a:graphicData uri="http://schemas.openxmlformats.org/drawingml/2006/picture">
                 <pic:pic xmlns:pic="http://schemas.openxmlformats.org/drawingml/2006/picture">
                   <pic:nvPicPr>
-                    <pic:cNvPr id="0" name="image4.png"/>
+                    <pic:cNvPr id="0" name="image2.png"/>
                     <pic:cNvPicPr preferRelativeResize="0"/>
                   </pic:nvPicPr>
                   <pic:blipFill>
@@ -225,7 +225,7 @@
                   <pic:spPr>
                     <a:xfrm>
                       <a:off x="0" y="0"/>
-                      <a:ext cx="5943600" cy="1270000"/>
+                      <a:ext cx="5873969" cy="1252538"/>
                     </a:xfrm>
                     <a:prstGeom prst="rect">
                       <a:avLst/>
@@ -244,18 +244,17 @@
         <w:rPr>
           <w:noProof/>
         </w:rPr>
-        <w:lastRenderedPageBreak/>
         <w:drawing>
           <wp:inline distT="114300" distB="114300" distL="114300" distR="114300">
-            <wp:extent cx="5943600" cy="901700"/>
+            <wp:extent cx="5909366" cy="894037"/>
             <wp:effectExtent l="0" t="0" r="0" b="0"/>
-            <wp:docPr id="2" name="image1.png"/>
+            <wp:docPr id="1" name="image6.png"/>
             <wp:cNvGraphicFramePr/>
             <a:graphic xmlns:a="http://schemas.openxmlformats.org/drawingml/2006/main">
               <a:graphicData uri="http://schemas.openxmlformats.org/drawingml/2006/picture">
                 <pic:pic xmlns:pic="http://schemas.openxmlformats.org/drawingml/2006/picture">
                   <pic:nvPicPr>
-                    <pic:cNvPr id="0" name="image1.png"/>
+                    <pic:cNvPr id="0" name="image6.png"/>
                     <pic:cNvPicPr preferRelativeResize="0"/>
                   </pic:nvPicPr>
                   <pic:blipFill>
@@ -268,7 +267,7 @@
                   <pic:spPr>
                     <a:xfrm>
                       <a:off x="0" y="0"/>
-                      <a:ext cx="5943600" cy="901700"/>
+                      <a:ext cx="5909366" cy="894037"/>
                     </a:xfrm>
                     <a:prstGeom prst="rect">
                       <a:avLst/>
@@ -297,13 +296,13 @@
           <wp:inline distT="114300" distB="114300" distL="114300" distR="114300">
             <wp:extent cx="2033588" cy="1190770"/>
             <wp:effectExtent l="0" t="0" r="0" b="0"/>
-            <wp:docPr id="6" name="image7.png"/>
+            <wp:docPr id="5" name="image8.png"/>
             <wp:cNvGraphicFramePr/>
             <a:graphic xmlns:a="http://schemas.openxmlformats.org/drawingml/2006/main">
               <a:graphicData uri="http://schemas.openxmlformats.org/drawingml/2006/picture">
                 <pic:pic xmlns:pic="http://schemas.openxmlformats.org/drawingml/2006/picture">
                   <pic:nvPicPr>
-                    <pic:cNvPr id="0" name="image7.png"/>
+                    <pic:cNvPr id="0" name="image8.png"/>
                     <pic:cNvPicPr preferRelativeResize="0"/>
                   </pic:nvPicPr>
                   <pic:blipFill>
@@ -337,13 +336,13 @@
           <wp:inline distT="114300" distB="114300" distL="114300" distR="114300">
             <wp:extent cx="2859070" cy="1379812"/>
             <wp:effectExtent l="0" t="0" r="0" b="0"/>
-            <wp:docPr id="4" name="image5.png"/>
+            <wp:docPr id="2" name="image9.png"/>
             <wp:cNvGraphicFramePr/>
             <a:graphic xmlns:a="http://schemas.openxmlformats.org/drawingml/2006/main">
               <a:graphicData uri="http://schemas.openxmlformats.org/drawingml/2006/picture">
                 <pic:pic xmlns:pic="http://schemas.openxmlformats.org/drawingml/2006/picture">
                   <pic:nvPicPr>
-                    <pic:cNvPr id="0" name="image5.png"/>
+                    <pic:cNvPr id="0" name="image9.png"/>
                     <pic:cNvPicPr preferRelativeResize="0"/>
                   </pic:nvPicPr>
                   <pic:blipFill>
@@ -373,7 +372,127 @@
     <w:p/>
     <w:p>
       <w:r>
-        <w:t xml:space="preserve">We created a for loop to loop through each park code based on the category, then added the common name, occurrence, and abundance to lists to create a dictionary. </w:t>
+        <w:t>We created a for loop to loop through each park code and return a single instance of the selected keys: “Park Name”</w:t>
+      </w:r>
+      <w:proofErr w:type="gramStart"/>
+      <w:r>
+        <w:t>, ”City</w:t>
+      </w:r>
+      <w:proofErr w:type="gramEnd"/>
+      <w:r>
+        <w:t>”, “Min Temp”, and “Max Temp”. This was the trickiest steps while getting the single value to append to the list. We can fill the dict</w:t>
+      </w:r>
+      <w:r>
+        <w:t>ionary with the values pulled from the main data frame, then send through a second loop to append the unique values to a new dictionary.</w:t>
+      </w:r>
+    </w:p>
+    <w:p/>
+    <w:p>
+      <w:r>
+        <w:rPr>
+          <w:noProof/>
+        </w:rPr>
+        <w:drawing>
+          <wp:inline distT="114300" distB="114300" distL="114300" distR="114300">
+            <wp:extent cx="3431638" cy="2643188"/>
+            <wp:effectExtent l="0" t="0" r="0" b="0"/>
+            <wp:docPr id="6" name="image3.png"/>
+            <wp:cNvGraphicFramePr/>
+            <a:graphic xmlns:a="http://schemas.openxmlformats.org/drawingml/2006/main">
+              <a:graphicData uri="http://schemas.openxmlformats.org/drawingml/2006/picture">
+                <pic:pic xmlns:pic="http://schemas.openxmlformats.org/drawingml/2006/picture">
+                  <pic:nvPicPr>
+                    <pic:cNvPr id="0" name="image3.png"/>
+                    <pic:cNvPicPr preferRelativeResize="0"/>
+                  </pic:nvPicPr>
+                  <pic:blipFill>
+                    <a:blip r:embed="rId9"/>
+                    <a:srcRect/>
+                    <a:stretch>
+                      <a:fillRect/>
+                    </a:stretch>
+                  </pic:blipFill>
+                  <pic:spPr>
+                    <a:xfrm>
+                      <a:off x="0" y="0"/>
+                      <a:ext cx="3431638" cy="2643188"/>
+                    </a:xfrm>
+                    <a:prstGeom prst="rect">
+                      <a:avLst/>
+                    </a:prstGeom>
+                    <a:ln/>
+                  </pic:spPr>
+                </pic:pic>
+              </a:graphicData>
+            </a:graphic>
+          </wp:inline>
+        </w:drawing>
+      </w:r>
+    </w:p>
+    <w:p>
+      <w:r>
+        <w:t xml:space="preserve">This allowed for the park and weather data to be displayed with unique values in the dictionary. </w:t>
+      </w:r>
+    </w:p>
+    <w:p>
+      <w:r>
+        <w:rPr>
+          <w:noProof/>
+        </w:rPr>
+        <w:lastRenderedPageBreak/>
+        <w:drawing>
+          <wp:inline distT="114300" distB="114300" distL="114300" distR="114300">
+            <wp:extent cx="5133975" cy="819150"/>
+            <wp:effectExtent l="0" t="0" r="0" b="0"/>
+            <wp:docPr id="7" name="image4.png"/>
+            <wp:cNvGraphicFramePr/>
+            <a:graphic xmlns:a="http://schemas.openxmlformats.org/drawingml/2006/main">
+              <a:graphicData uri="http://schemas.openxmlformats.org/drawingml/2006/picture">
+                <pic:pic xmlns:pic="http://schemas.openxmlformats.org/drawingml/2006/picture">
+                  <pic:nvPicPr>
+                    <pic:cNvPr id="0" name="image4.png"/>
+                    <pic:cNvPicPr preferRelativeResize="0"/>
+                  </pic:nvPicPr>
+                  <pic:blipFill>
+                    <a:blip r:embed="rId10"/>
+                    <a:srcRect/>
+                    <a:stretch>
+                      <a:fillRect/>
+                    </a:stretch>
+                  </pic:blipFill>
+                  <pic:spPr>
+                    <a:xfrm>
+                      <a:off x="0" y="0"/>
+                      <a:ext cx="5133975" cy="819150"/>
+                    </a:xfrm>
+                    <a:prstGeom prst="rect">
+                      <a:avLst/>
+                    </a:prstGeom>
+                    <a:ln/>
+                  </pic:spPr>
+                </pic:pic>
+              </a:graphicData>
+            </a:graphic>
+          </wp:inline>
+        </w:drawing>
+      </w:r>
+    </w:p>
+    <w:p/>
+    <w:p/>
+    <w:p>
+      <w:r>
+        <w:t>The final loop</w:t>
+      </w:r>
+      <w:r>
+        <w:t xml:space="preserve"> was based on biodiversity category </w:t>
+      </w:r>
+      <w:proofErr w:type="gramStart"/>
+      <w:r>
+        <w:t>-  which</w:t>
+      </w:r>
+      <w:proofErr w:type="gramEnd"/>
+      <w:r>
+        <w:t xml:space="preserve"> added the common name, occurrence, and abundance to lists to create a dictionary that was tied to the specific state park. </w:t>
       </w:r>
     </w:p>
     <w:p/>
@@ -386,17 +505,17 @@
           <wp:inline distT="114300" distB="114300" distL="114300" distR="114300">
             <wp:extent cx="5467350" cy="1085850"/>
             <wp:effectExtent l="0" t="0" r="0" b="0"/>
-            <wp:docPr id="7" name="image6.png"/>
+            <wp:docPr id="9" name="image7.png"/>
             <wp:cNvGraphicFramePr/>
             <a:graphic xmlns:a="http://schemas.openxmlformats.org/drawingml/2006/main">
               <a:graphicData uri="http://schemas.openxmlformats.org/drawingml/2006/picture">
                 <pic:pic xmlns:pic="http://schemas.openxmlformats.org/drawingml/2006/picture">
                   <pic:nvPicPr>
-                    <pic:cNvPr id="0" name="image6.png"/>
+                    <pic:cNvPr id="0" name="image7.png"/>
                     <pic:cNvPicPr preferRelativeResize="0"/>
                   </pic:nvPicPr>
                   <pic:blipFill>
-                    <a:blip r:embed="rId9"/>
+                    <a:blip r:embed="rId11"/>
                     <a:srcRect/>
                     <a:stretch>
                       <a:fillRect/>
@@ -419,6 +538,7 @@
         </w:drawing>
       </w:r>
     </w:p>
+    <w:p/>
     <w:p>
       <w:r>
         <w:rPr>
@@ -426,19 +546,19 @@
         </w:rPr>
         <w:drawing>
           <wp:inline distT="114300" distB="114300" distL="114300" distR="114300">
-            <wp:extent cx="3826193" cy="2452688"/>
+            <wp:extent cx="4305300" cy="1952625"/>
             <wp:effectExtent l="0" t="0" r="0" b="0"/>
-            <wp:docPr id="3" name="image3.png"/>
+            <wp:docPr id="3" name="image5.png"/>
             <wp:cNvGraphicFramePr/>
             <a:graphic xmlns:a="http://schemas.openxmlformats.org/drawingml/2006/main">
               <a:graphicData uri="http://schemas.openxmlformats.org/drawingml/2006/picture">
                 <pic:pic xmlns:pic="http://schemas.openxmlformats.org/drawingml/2006/picture">
                   <pic:nvPicPr>
-                    <pic:cNvPr id="0" name="image3.png"/>
+                    <pic:cNvPr id="0" name="image5.png"/>
                     <pic:cNvPicPr preferRelativeResize="0"/>
                   </pic:nvPicPr>
                   <pic:blipFill>
-                    <a:blip r:embed="rId10"/>
+                    <a:blip r:embed="rId12"/>
                     <a:srcRect/>
                     <a:stretch>
                       <a:fillRect/>
@@ -447,7 +567,7 @@
                   <pic:spPr>
                     <a:xfrm>
                       <a:off x="0" y="0"/>
-                      <a:ext cx="3826193" cy="2452688"/>
+                      <a:ext cx="4305300" cy="1952625"/>
                     </a:xfrm>
                     <a:prstGeom prst="rect">
                       <a:avLst/>
@@ -462,23 +582,48 @@
       </w:r>
     </w:p>
     <w:p/>
-    <w:p>
-      <w:r>
-        <w:t>We decided to use an open weather API to get weather data surrounding the parks. We reached out to a Park Scientist in Alaska and found out that most of the weather stations are outside the parks themselves. We then pulled the weather data for the city tha</w:t>
-      </w:r>
-      <w:r>
-        <w:t>t park is in, or the closest city.</w:t>
-      </w:r>
-    </w:p>
-    <w:p/>
-    <w:p>
-      <w:r>
-        <w:lastRenderedPageBreak/>
-        <w:t>Use’ cases for the data we pulled would likely be for vacation planning. This will help tourists research what kinds of wildlife and vegetation is active in the different parks around Alaska. For example, where would the</w:t>
-      </w:r>
-      <w:r>
-        <w:t xml:space="preserve">y want to go if they wanted to see wolves, etc. Users will be able to look up weather conditions for trip planning to have the greatest chance for optimal weather conditions on their trip. </w:t>
-      </w:r>
+    <w:p/>
+    <w:p/>
+    <w:p>
+      <w:r>
+        <w:t>We decided to use an open weather API to get weather data surrounding the park</w:t>
+      </w:r>
+      <w:r>
+        <w:t xml:space="preserve">s. We reached out to a Park Scientist in Alaska and found out that most of the weather stations are outside the parks themselves. We got a National Park List from Leah which provided </w:t>
+      </w:r>
+      <w:proofErr w:type="spellStart"/>
+      <w:r>
+        <w:t>lat</w:t>
+      </w:r>
+      <w:proofErr w:type="spellEnd"/>
+      <w:r>
+        <w:t xml:space="preserve"> and long information for parks across the US. We filtered the data to</w:t>
+      </w:r>
+      <w:r>
+        <w:t xml:space="preserve"> be state specific for Alaska. Then using geo mapping located the nearest city to the </w:t>
+      </w:r>
+      <w:proofErr w:type="spellStart"/>
+      <w:r>
+        <w:t>lat</w:t>
+      </w:r>
+      <w:proofErr w:type="spellEnd"/>
+      <w:r>
+        <w:t xml:space="preserve"> and long of the park. This allowed us to pull the weather data nearest to the park as a general indicator for how park conditions would be. </w:t>
+      </w:r>
+    </w:p>
+    <w:p/>
+    <w:p>
+      <w:r>
+        <w:t>Use cases for the dat</w:t>
+      </w:r>
+      <w:r>
+        <w:t>a we pulled would likely be for vacation planning. This will help tourists research what kinds of wildlife and vegetation is active in the different parks around Alaska. For example, where would they want to go if they wanted to see wolves, etc. Users will</w:t>
+      </w:r>
+      <w:r>
+        <w:t xml:space="preserve"> be able to look up current weather conditions for trip planning. </w:t>
+      </w:r>
+      <w:bookmarkStart w:id="0" w:name="_GoBack"/>
+      <w:bookmarkEnd w:id="0"/>
     </w:p>
     <w:p/>
     <w:p/>
